--- a/Angular Notes.docx
+++ b/Angular Notes.docx
@@ -582,7 +582,638 @@
           <w:sz w:val="28"/>
           <w:szCs w:val="28"/>
         </w:rPr>
-        <w:t xml:space="preserve"> --ro</w:t>
+        <w:t xml:space="preserve"> --routing false --style </w:t>
+      </w:r>
+      <w:proofErr w:type="spellStart"/>
+      <w:r>
+        <w:rPr>
+          <w:rFonts w:cstheme="minorHAnsi"/>
+          <w:sz w:val="28"/>
+          <w:szCs w:val="28"/>
+        </w:rPr>
+        <w:t>css</w:t>
+      </w:r>
+      <w:proofErr w:type="spellEnd"/>
+      <w:r>
+        <w:rPr>
+          <w:rFonts w:cstheme="minorHAnsi"/>
+          <w:sz w:val="28"/>
+          <w:szCs w:val="28"/>
+        </w:rPr>
+        <w:t xml:space="preserve"> --skip-</w:t>
+      </w:r>
+      <w:proofErr w:type="spellStart"/>
+      <w:r>
+        <w:rPr>
+          <w:rFonts w:cstheme="minorHAnsi"/>
+          <w:sz w:val="28"/>
+          <w:szCs w:val="28"/>
+        </w:rPr>
+        <w:t>git</w:t>
+      </w:r>
+      <w:proofErr w:type="spellEnd"/>
+      <w:r>
+        <w:rPr>
+          <w:rFonts w:cstheme="minorHAnsi"/>
+          <w:sz w:val="28"/>
+          <w:szCs w:val="28"/>
+        </w:rPr>
+        <w:t xml:space="preserve"> --skip-tests</w:t>
+      </w:r>
+    </w:p>
+    <w:p>
+      <w:pPr>
+        <w:autoSpaceDE w:val="0"/>
+        <w:autoSpaceDN w:val="0"/>
+        <w:adjustRightInd w:val="0"/>
+        <w:spacing w:after="0" w:line="240" w:lineRule="auto"/>
+        <w:rPr>
+          <w:rFonts w:cstheme="minorHAnsi"/>
+          <w:sz w:val="28"/>
+          <w:szCs w:val="28"/>
+        </w:rPr>
+      </w:pPr>
+    </w:p>
+    <w:p>
+      <w:pPr>
+        <w:autoSpaceDE w:val="0"/>
+        <w:autoSpaceDN w:val="0"/>
+        <w:adjustRightInd w:val="0"/>
+        <w:spacing w:after="0" w:line="240" w:lineRule="auto"/>
+        <w:rPr>
+          <w:rFonts w:cstheme="minorHAnsi"/>
+          <w:sz w:val="28"/>
+          <w:szCs w:val="28"/>
+        </w:rPr>
+      </w:pPr>
+      <w:proofErr w:type="gramStart"/>
+      <w:r>
+        <w:rPr>
+          <w:rFonts w:cstheme="minorHAnsi"/>
+          <w:sz w:val="28"/>
+          <w:szCs w:val="28"/>
+        </w:rPr>
+        <w:t>ng</w:t>
+      </w:r>
+      <w:proofErr w:type="gramEnd"/>
+      <w:r>
+        <w:rPr>
+          <w:rFonts w:cstheme="minorHAnsi"/>
+          <w:sz w:val="28"/>
+          <w:szCs w:val="28"/>
+        </w:rPr>
+        <w:t xml:space="preserve"> new </w:t>
+      </w:r>
+      <w:proofErr w:type="spellStart"/>
+      <w:r>
+        <w:rPr>
+          <w:rFonts w:cstheme="minorHAnsi"/>
+          <w:sz w:val="28"/>
+          <w:szCs w:val="28"/>
+        </w:rPr>
+        <w:t>exampleproject</w:t>
+      </w:r>
+      <w:proofErr w:type="spellEnd"/>
+      <w:r>
+        <w:rPr>
+          <w:rFonts w:cstheme="minorHAnsi"/>
+          <w:sz w:val="28"/>
+          <w:szCs w:val="28"/>
+        </w:rPr>
+        <w:t xml:space="preserve"> --routing false --style </w:t>
+      </w:r>
+      <w:proofErr w:type="spellStart"/>
+      <w:r>
+        <w:rPr>
+          <w:rFonts w:cstheme="minorHAnsi"/>
+          <w:sz w:val="28"/>
+          <w:szCs w:val="28"/>
+        </w:rPr>
+        <w:t>css</w:t>
+      </w:r>
+      <w:proofErr w:type="spellEnd"/>
+      <w:r>
+        <w:rPr>
+          <w:rFonts w:cstheme="minorHAnsi"/>
+          <w:sz w:val="28"/>
+          <w:szCs w:val="28"/>
+        </w:rPr>
+        <w:t xml:space="preserve"> --skip-</w:t>
+      </w:r>
+      <w:proofErr w:type="spellStart"/>
+      <w:r>
+        <w:rPr>
+          <w:rFonts w:cstheme="minorHAnsi"/>
+          <w:sz w:val="28"/>
+          <w:szCs w:val="28"/>
+        </w:rPr>
+        <w:t>git</w:t>
+      </w:r>
+      <w:proofErr w:type="spellEnd"/>
+      <w:r>
+        <w:rPr>
+          <w:rFonts w:cstheme="minorHAnsi"/>
+          <w:sz w:val="28"/>
+          <w:szCs w:val="28"/>
+        </w:rPr>
+        <w:t xml:space="preserve"> --skip-tests</w:t>
+      </w:r>
+    </w:p>
+    <w:p>
+      <w:pPr>
+        <w:autoSpaceDE w:val="0"/>
+        <w:autoSpaceDN w:val="0"/>
+        <w:adjustRightInd w:val="0"/>
+        <w:spacing w:after="0" w:line="240" w:lineRule="auto"/>
+        <w:jc w:val="center"/>
+        <w:rPr>
+          <w:rFonts w:cstheme="minorHAnsi"/>
+          <w:sz w:val="28"/>
+          <w:szCs w:val="28"/>
+        </w:rPr>
+      </w:pPr>
+    </w:p>
+    <w:p>
+      <w:pPr>
+        <w:autoSpaceDE w:val="0"/>
+        <w:autoSpaceDN w:val="0"/>
+        <w:adjustRightInd w:val="0"/>
+        <w:spacing w:after="0" w:line="240" w:lineRule="auto"/>
+        <w:rPr>
+          <w:rFonts w:cstheme="minorHAnsi"/>
+          <w:sz w:val="28"/>
+          <w:szCs w:val="28"/>
+        </w:rPr>
+      </w:pPr>
+      <w:proofErr w:type="gramStart"/>
+      <w:r>
+        <w:rPr>
+          <w:rFonts w:cstheme="minorHAnsi"/>
+          <w:sz w:val="28"/>
+          <w:szCs w:val="28"/>
+        </w:rPr>
+        <w:t>ng</w:t>
+      </w:r>
+      <w:proofErr w:type="gramEnd"/>
+      <w:r>
+        <w:rPr>
+          <w:rFonts w:cstheme="minorHAnsi"/>
+          <w:sz w:val="28"/>
+          <w:szCs w:val="28"/>
+        </w:rPr>
+        <w:t xml:space="preserve"> new </w:t>
+      </w:r>
+      <w:proofErr w:type="spellStart"/>
+      <w:r>
+        <w:rPr>
+          <w:rFonts w:cstheme="minorHAnsi"/>
+          <w:sz w:val="28"/>
+          <w:szCs w:val="28"/>
+        </w:rPr>
+        <w:t>b</w:t>
+      </w:r>
+      <w:r>
+        <w:rPr>
+          <w:rFonts w:cstheme="minorHAnsi"/>
+          <w:bCs/>
+          <w:sz w:val="28"/>
+          <w:szCs w:val="28"/>
+        </w:rPr>
+        <w:t>uilti</w:t>
+      </w:r>
+      <w:r>
+        <w:rPr>
+          <w:rFonts w:cstheme="minorHAnsi"/>
+          <w:bCs/>
+          <w:sz w:val="28"/>
+          <w:szCs w:val="28"/>
+        </w:rPr>
+        <w:t>n</w:t>
+      </w:r>
+      <w:r>
+        <w:rPr>
+          <w:rFonts w:cstheme="minorHAnsi"/>
+          <w:bCs/>
+          <w:sz w:val="28"/>
+          <w:szCs w:val="28"/>
+        </w:rPr>
+        <w:t>d</w:t>
+      </w:r>
+      <w:r>
+        <w:rPr>
+          <w:rFonts w:cstheme="minorHAnsi"/>
+          <w:bCs/>
+          <w:sz w:val="28"/>
+          <w:szCs w:val="28"/>
+        </w:rPr>
+        <w:t>irectives</w:t>
+      </w:r>
+      <w:proofErr w:type="spellEnd"/>
+      <w:r>
+        <w:rPr>
+          <w:rFonts w:cstheme="minorHAnsi"/>
+          <w:sz w:val="28"/>
+          <w:szCs w:val="28"/>
+        </w:rPr>
+        <w:t xml:space="preserve"> --routing false --style </w:t>
+      </w:r>
+      <w:proofErr w:type="spellStart"/>
+      <w:r>
+        <w:rPr>
+          <w:rFonts w:cstheme="minorHAnsi"/>
+          <w:sz w:val="28"/>
+          <w:szCs w:val="28"/>
+        </w:rPr>
+        <w:t>css</w:t>
+      </w:r>
+      <w:proofErr w:type="spellEnd"/>
+      <w:r>
+        <w:rPr>
+          <w:rFonts w:cstheme="minorHAnsi"/>
+          <w:sz w:val="28"/>
+          <w:szCs w:val="28"/>
+        </w:rPr>
+        <w:t xml:space="preserve"> --skip-</w:t>
+      </w:r>
+      <w:proofErr w:type="spellStart"/>
+      <w:r>
+        <w:rPr>
+          <w:rFonts w:cstheme="minorHAnsi"/>
+          <w:sz w:val="28"/>
+          <w:szCs w:val="28"/>
+        </w:rPr>
+        <w:t>git</w:t>
+      </w:r>
+      <w:proofErr w:type="spellEnd"/>
+      <w:r>
+        <w:rPr>
+          <w:rFonts w:cstheme="minorHAnsi"/>
+          <w:sz w:val="28"/>
+          <w:szCs w:val="28"/>
+        </w:rPr>
+        <w:t xml:space="preserve"> --skip-tests</w:t>
+      </w:r>
+    </w:p>
+    <w:p>
+      <w:pPr>
+        <w:autoSpaceDE w:val="0"/>
+        <w:autoSpaceDN w:val="0"/>
+        <w:adjustRightInd w:val="0"/>
+        <w:spacing w:after="0" w:line="240" w:lineRule="auto"/>
+        <w:rPr>
+          <w:rFonts w:cstheme="minorHAnsi"/>
+          <w:sz w:val="28"/>
+          <w:szCs w:val="28"/>
+        </w:rPr>
+      </w:pPr>
+    </w:p>
+    <w:p>
+      <w:pPr>
+        <w:autoSpaceDE w:val="0"/>
+        <w:autoSpaceDN w:val="0"/>
+        <w:adjustRightInd w:val="0"/>
+        <w:spacing w:after="0" w:line="240" w:lineRule="auto"/>
+        <w:rPr>
+          <w:rFonts w:cstheme="minorHAnsi"/>
+          <w:sz w:val="28"/>
+          <w:szCs w:val="28"/>
+        </w:rPr>
+      </w:pPr>
+      <w:proofErr w:type="gramStart"/>
+      <w:r>
+        <w:rPr>
+          <w:rFonts w:cstheme="minorHAnsi"/>
+          <w:sz w:val="28"/>
+          <w:szCs w:val="28"/>
+        </w:rPr>
+        <w:t>ng</w:t>
+      </w:r>
+      <w:proofErr w:type="gramEnd"/>
+      <w:r>
+        <w:rPr>
+          <w:rFonts w:cstheme="minorHAnsi"/>
+          <w:sz w:val="28"/>
+          <w:szCs w:val="28"/>
+        </w:rPr>
+        <w:t xml:space="preserve"> new </w:t>
+      </w:r>
+      <w:proofErr w:type="spellStart"/>
+      <w:r>
+        <w:rPr>
+          <w:rFonts w:cstheme="minorHAnsi"/>
+          <w:sz w:val="28"/>
+          <w:szCs w:val="28"/>
+        </w:rPr>
+        <w:t>eventsforms</w:t>
+      </w:r>
+      <w:proofErr w:type="spellEnd"/>
+      <w:r>
+        <w:rPr>
+          <w:rFonts w:cstheme="minorHAnsi"/>
+          <w:sz w:val="28"/>
+          <w:szCs w:val="28"/>
+        </w:rPr>
+        <w:t xml:space="preserve"> --routing false --style </w:t>
+      </w:r>
+      <w:proofErr w:type="spellStart"/>
+      <w:r>
+        <w:rPr>
+          <w:rFonts w:cstheme="minorHAnsi"/>
+          <w:sz w:val="28"/>
+          <w:szCs w:val="28"/>
+        </w:rPr>
+        <w:t>css</w:t>
+      </w:r>
+      <w:proofErr w:type="spellEnd"/>
+      <w:r>
+        <w:rPr>
+          <w:rFonts w:cstheme="minorHAnsi"/>
+          <w:sz w:val="28"/>
+          <w:szCs w:val="28"/>
+        </w:rPr>
+        <w:t xml:space="preserve"> --skip-</w:t>
+      </w:r>
+      <w:proofErr w:type="spellStart"/>
+      <w:r>
+        <w:rPr>
+          <w:rFonts w:cstheme="minorHAnsi"/>
+          <w:sz w:val="28"/>
+          <w:szCs w:val="28"/>
+        </w:rPr>
+        <w:t>git</w:t>
+      </w:r>
+      <w:proofErr w:type="spellEnd"/>
+      <w:r>
+        <w:rPr>
+          <w:rFonts w:cstheme="minorHAnsi"/>
+          <w:sz w:val="28"/>
+          <w:szCs w:val="28"/>
+        </w:rPr>
+        <w:t xml:space="preserve"> --skip-tests</w:t>
+      </w:r>
+    </w:p>
+    <w:p>
+      <w:pPr>
+        <w:autoSpaceDE w:val="0"/>
+        <w:autoSpaceDN w:val="0"/>
+        <w:adjustRightInd w:val="0"/>
+        <w:spacing w:after="0" w:line="240" w:lineRule="auto"/>
+        <w:rPr>
+          <w:rFonts w:cstheme="minorHAnsi"/>
+          <w:sz w:val="28"/>
+          <w:szCs w:val="28"/>
+        </w:rPr>
+      </w:pPr>
+    </w:p>
+    <w:p>
+      <w:pPr>
+        <w:autoSpaceDE w:val="0"/>
+        <w:autoSpaceDN w:val="0"/>
+        <w:adjustRightInd w:val="0"/>
+        <w:spacing w:after="0" w:line="240" w:lineRule="auto"/>
+        <w:rPr>
+          <w:rFonts w:cstheme="minorHAnsi"/>
+          <w:sz w:val="28"/>
+          <w:szCs w:val="28"/>
+        </w:rPr>
+      </w:pPr>
+      <w:proofErr w:type="gramStart"/>
+      <w:r>
+        <w:rPr>
+          <w:rFonts w:cstheme="minorHAnsi"/>
+          <w:sz w:val="28"/>
+          <w:szCs w:val="28"/>
+        </w:rPr>
+        <w:t>ng</w:t>
+      </w:r>
+      <w:proofErr w:type="gramEnd"/>
+      <w:r>
+        <w:rPr>
+          <w:rFonts w:cstheme="minorHAnsi"/>
+          <w:sz w:val="28"/>
+          <w:szCs w:val="28"/>
+        </w:rPr>
+        <w:t xml:space="preserve"> new </w:t>
+      </w:r>
+      <w:proofErr w:type="spellStart"/>
+      <w:r>
+        <w:rPr>
+          <w:rFonts w:cstheme="minorHAnsi"/>
+          <w:sz w:val="28"/>
+          <w:szCs w:val="28"/>
+        </w:rPr>
+        <w:t>str</w:t>
+      </w:r>
+      <w:r>
+        <w:rPr>
+          <w:rFonts w:cstheme="minorHAnsi"/>
+          <w:sz w:val="28"/>
+          <w:szCs w:val="28"/>
+        </w:rPr>
+        <w:t>ucturaldirectives</w:t>
+      </w:r>
+      <w:proofErr w:type="spellEnd"/>
+      <w:r>
+        <w:rPr>
+          <w:rFonts w:cstheme="minorHAnsi"/>
+          <w:sz w:val="28"/>
+          <w:szCs w:val="28"/>
+        </w:rPr>
+        <w:t xml:space="preserve"> --routing false --style </w:t>
+      </w:r>
+      <w:proofErr w:type="spellStart"/>
+      <w:r>
+        <w:rPr>
+          <w:rFonts w:cstheme="minorHAnsi"/>
+          <w:sz w:val="28"/>
+          <w:szCs w:val="28"/>
+        </w:rPr>
+        <w:t>css</w:t>
+      </w:r>
+      <w:proofErr w:type="spellEnd"/>
+      <w:r>
+        <w:rPr>
+          <w:rFonts w:cstheme="minorHAnsi"/>
+          <w:sz w:val="28"/>
+          <w:szCs w:val="28"/>
+        </w:rPr>
+        <w:t xml:space="preserve"> --skip-</w:t>
+      </w:r>
+      <w:proofErr w:type="spellStart"/>
+      <w:r>
+        <w:rPr>
+          <w:rFonts w:cstheme="minorHAnsi"/>
+          <w:sz w:val="28"/>
+          <w:szCs w:val="28"/>
+        </w:rPr>
+        <w:t>git</w:t>
+      </w:r>
+      <w:proofErr w:type="spellEnd"/>
+      <w:r>
+        <w:rPr>
+          <w:rFonts w:cstheme="minorHAnsi"/>
+          <w:sz w:val="28"/>
+          <w:szCs w:val="28"/>
+        </w:rPr>
+        <w:t xml:space="preserve"> --skip-tests</w:t>
+      </w:r>
+    </w:p>
+    <w:p>
+      <w:pPr>
+        <w:autoSpaceDE w:val="0"/>
+        <w:autoSpaceDN w:val="0"/>
+        <w:adjustRightInd w:val="0"/>
+        <w:spacing w:after="0" w:line="240" w:lineRule="auto"/>
+        <w:rPr>
+          <w:rFonts w:cstheme="minorHAnsi"/>
+          <w:sz w:val="28"/>
+          <w:szCs w:val="28"/>
+        </w:rPr>
+      </w:pPr>
+    </w:p>
+    <w:p>
+      <w:pPr>
+        <w:autoSpaceDE w:val="0"/>
+        <w:autoSpaceDN w:val="0"/>
+        <w:adjustRightInd w:val="0"/>
+        <w:spacing w:after="0" w:line="240" w:lineRule="auto"/>
+        <w:rPr>
+          <w:rFonts w:cstheme="minorHAnsi"/>
+          <w:sz w:val="28"/>
+          <w:szCs w:val="28"/>
+        </w:rPr>
+      </w:pPr>
+      <w:proofErr w:type="gramStart"/>
+      <w:r>
+        <w:rPr>
+          <w:rFonts w:cstheme="minorHAnsi"/>
+          <w:sz w:val="28"/>
+          <w:szCs w:val="28"/>
+        </w:rPr>
+        <w:t>ng</w:t>
+      </w:r>
+      <w:proofErr w:type="gramEnd"/>
+      <w:r>
+        <w:rPr>
+          <w:rFonts w:cstheme="minorHAnsi"/>
+          <w:sz w:val="28"/>
+          <w:szCs w:val="28"/>
+        </w:rPr>
+        <w:t xml:space="preserve"> new </w:t>
+      </w:r>
+      <w:proofErr w:type="spellStart"/>
+      <w:r>
+        <w:rPr>
+          <w:rFonts w:cstheme="minorHAnsi"/>
+          <w:sz w:val="28"/>
+          <w:szCs w:val="28"/>
+        </w:rPr>
+        <w:t>attribute</w:t>
+      </w:r>
+      <w:r>
+        <w:rPr>
+          <w:rFonts w:cstheme="minorHAnsi"/>
+          <w:sz w:val="28"/>
+          <w:szCs w:val="28"/>
+        </w:rPr>
+        <w:t>directives</w:t>
+      </w:r>
+      <w:proofErr w:type="spellEnd"/>
+      <w:r>
+        <w:rPr>
+          <w:rFonts w:cstheme="minorHAnsi"/>
+          <w:sz w:val="28"/>
+          <w:szCs w:val="28"/>
+        </w:rPr>
+        <w:t xml:space="preserve"> --routing false --style </w:t>
+      </w:r>
+      <w:proofErr w:type="spellStart"/>
+      <w:r>
+        <w:rPr>
+          <w:rFonts w:cstheme="minorHAnsi"/>
+          <w:sz w:val="28"/>
+          <w:szCs w:val="28"/>
+        </w:rPr>
+        <w:t>css</w:t>
+      </w:r>
+      <w:proofErr w:type="spellEnd"/>
+      <w:r>
+        <w:rPr>
+          <w:rFonts w:cstheme="minorHAnsi"/>
+          <w:sz w:val="28"/>
+          <w:szCs w:val="28"/>
+        </w:rPr>
+        <w:t xml:space="preserve"> --skip-</w:t>
+      </w:r>
+      <w:proofErr w:type="spellStart"/>
+      <w:r>
+        <w:rPr>
+          <w:rFonts w:cstheme="minorHAnsi"/>
+          <w:sz w:val="28"/>
+          <w:szCs w:val="28"/>
+        </w:rPr>
+        <w:t>git</w:t>
+      </w:r>
+      <w:proofErr w:type="spellEnd"/>
+      <w:r>
+        <w:rPr>
+          <w:rFonts w:cstheme="minorHAnsi"/>
+          <w:sz w:val="28"/>
+          <w:szCs w:val="28"/>
+        </w:rPr>
+        <w:t xml:space="preserve"> --skip-tests</w:t>
+      </w:r>
+    </w:p>
+    <w:p>
+      <w:pPr>
+        <w:autoSpaceDE w:val="0"/>
+        <w:autoSpaceDN w:val="0"/>
+        <w:adjustRightInd w:val="0"/>
+        <w:spacing w:after="0" w:line="240" w:lineRule="auto"/>
+        <w:rPr>
+          <w:rFonts w:cstheme="minorHAnsi"/>
+          <w:sz w:val="28"/>
+          <w:szCs w:val="28"/>
+        </w:rPr>
+      </w:pPr>
+    </w:p>
+    <w:p>
+      <w:pPr>
+        <w:autoSpaceDE w:val="0"/>
+        <w:autoSpaceDN w:val="0"/>
+        <w:adjustRightInd w:val="0"/>
+        <w:spacing w:after="0" w:line="240" w:lineRule="auto"/>
+        <w:rPr>
+          <w:rFonts w:cstheme="minorHAnsi"/>
+          <w:sz w:val="28"/>
+          <w:szCs w:val="28"/>
+        </w:rPr>
+      </w:pPr>
+      <w:proofErr w:type="gramStart"/>
+      <w:r>
+        <w:rPr>
+          <w:rFonts w:cstheme="minorHAnsi"/>
+          <w:sz w:val="28"/>
+          <w:szCs w:val="28"/>
+        </w:rPr>
+        <w:t>ng</w:t>
+      </w:r>
+      <w:proofErr w:type="gramEnd"/>
+      <w:r>
+        <w:rPr>
+          <w:rFonts w:cstheme="minorHAnsi"/>
+          <w:sz w:val="28"/>
+          <w:szCs w:val="28"/>
+        </w:rPr>
+        <w:t xml:space="preserve"> new </w:t>
+      </w:r>
+      <w:r>
+        <w:rPr>
+          <w:rFonts w:cstheme="minorHAnsi"/>
+          <w:sz w:val="28"/>
+          <w:szCs w:val="28"/>
+        </w:rPr>
+        <w:t>httprequests</w:t>
       </w:r>
       <w:bookmarkStart w:id="0" w:name="_GoBack"/>
       <w:bookmarkEnd w:id="0"/>
@@ -592,7 +1223,7 @@
           <w:sz w:val="28"/>
           <w:szCs w:val="28"/>
         </w:rPr>
-        <w:t xml:space="preserve">uting false --style </w:t>
+        <w:t xml:space="preserve"> --routing false --style </w:t>
       </w:r>
       <w:proofErr w:type="spellStart"/>
       <w:r>
@@ -633,127 +1264,51 @@
     </w:p>
     <w:p>
       <w:pPr>
-        <w:autoSpaceDE w:val="0"/>
-        <w:autoSpaceDN w:val="0"/>
-        <w:adjustRightInd w:val="0"/>
-        <w:spacing w:after="0" w:line="240" w:lineRule="auto"/>
-        <w:rPr>
-          <w:rFonts w:cstheme="minorHAnsi"/>
-          <w:sz w:val="28"/>
-          <w:szCs w:val="28"/>
-        </w:rPr>
-      </w:pPr>
-    </w:p>
-    <w:p>
-      <w:pPr>
-        <w:autoSpaceDE w:val="0"/>
-        <w:autoSpaceDN w:val="0"/>
-        <w:adjustRightInd w:val="0"/>
-        <w:spacing w:after="0" w:line="240" w:lineRule="auto"/>
-        <w:rPr>
-          <w:rFonts w:cstheme="minorHAnsi"/>
-          <w:sz w:val="28"/>
-          <w:szCs w:val="28"/>
-        </w:rPr>
-      </w:pPr>
-      <w:proofErr w:type="gramStart"/>
-      <w:r>
-        <w:rPr>
-          <w:rFonts w:cstheme="minorHAnsi"/>
-          <w:sz w:val="28"/>
-          <w:szCs w:val="28"/>
-        </w:rPr>
-        <w:t>ng</w:t>
-      </w:r>
-      <w:proofErr w:type="gramEnd"/>
-      <w:r>
-        <w:rPr>
-          <w:rFonts w:cstheme="minorHAnsi"/>
-          <w:sz w:val="28"/>
-          <w:szCs w:val="28"/>
-        </w:rPr>
-        <w:t xml:space="preserve"> new </w:t>
-      </w:r>
-      <w:proofErr w:type="spellStart"/>
-      <w:r>
-        <w:rPr>
-          <w:rFonts w:cstheme="minorHAnsi"/>
-          <w:sz w:val="28"/>
-          <w:szCs w:val="28"/>
-        </w:rPr>
-        <w:t>exampleproject</w:t>
-      </w:r>
-      <w:proofErr w:type="spellEnd"/>
-      <w:r>
-        <w:rPr>
-          <w:rFonts w:cstheme="minorHAnsi"/>
-          <w:sz w:val="28"/>
-          <w:szCs w:val="28"/>
-        </w:rPr>
-        <w:t xml:space="preserve"> --routing false --style </w:t>
-      </w:r>
-      <w:proofErr w:type="spellStart"/>
-      <w:r>
-        <w:rPr>
-          <w:rFonts w:cstheme="minorHAnsi"/>
-          <w:sz w:val="28"/>
-          <w:szCs w:val="28"/>
-        </w:rPr>
-        <w:t>css</w:t>
-      </w:r>
-      <w:proofErr w:type="spellEnd"/>
-      <w:r>
-        <w:rPr>
-          <w:rFonts w:cstheme="minorHAnsi"/>
-          <w:sz w:val="28"/>
-          <w:szCs w:val="28"/>
-        </w:rPr>
-        <w:t xml:space="preserve"> --skip-</w:t>
-      </w:r>
-      <w:proofErr w:type="spellStart"/>
-      <w:r>
-        <w:rPr>
-          <w:rFonts w:cstheme="minorHAnsi"/>
-          <w:sz w:val="28"/>
-          <w:szCs w:val="28"/>
-        </w:rPr>
-        <w:t>git</w:t>
-      </w:r>
-      <w:proofErr w:type="spellEnd"/>
-      <w:r>
-        <w:rPr>
-          <w:rFonts w:cstheme="minorHAnsi"/>
-          <w:sz w:val="28"/>
-          <w:szCs w:val="28"/>
-        </w:rPr>
-        <w:t xml:space="preserve"> --skip-tests</w:t>
-      </w:r>
-    </w:p>
-    <w:p>
-      <w:pPr>
-        <w:autoSpaceDE w:val="0"/>
-        <w:autoSpaceDN w:val="0"/>
-        <w:adjustRightInd w:val="0"/>
-        <w:spacing w:after="0" w:line="240" w:lineRule="auto"/>
-        <w:rPr>
-          <w:rFonts w:cstheme="minorHAnsi"/>
-          <w:sz w:val="28"/>
-          <w:szCs w:val="28"/>
-        </w:rPr>
-      </w:pPr>
-    </w:p>
-    <w:p>
-      <w:pPr>
-        <w:autoSpaceDE w:val="0"/>
-        <w:autoSpaceDN w:val="0"/>
-        <w:adjustRightInd w:val="0"/>
-        <w:spacing w:after="0" w:line="240" w:lineRule="auto"/>
-        <w:rPr>
-          <w:rFonts w:cstheme="minorHAnsi"/>
-          <w:sz w:val="28"/>
-          <w:szCs w:val="28"/>
-        </w:rPr>
-      </w:pPr>
+        <w:tabs>
+          <w:tab w:val="left" w:pos="2738"/>
+        </w:tabs>
+        <w:autoSpaceDE w:val="0"/>
+        <w:autoSpaceDN w:val="0"/>
+        <w:adjustRightInd w:val="0"/>
+        <w:spacing w:after="0" w:line="240" w:lineRule="auto"/>
+        <w:rPr>
+          <w:rFonts w:cstheme="minorHAnsi"/>
+          <w:sz w:val="28"/>
+          <w:szCs w:val="28"/>
+        </w:rPr>
+      </w:pPr>
+      <w:r>
+        <w:rPr>
+          <w:rFonts w:cstheme="minorHAnsi"/>
+          <w:sz w:val="28"/>
+          <w:szCs w:val="28"/>
+        </w:rPr>
+        <w:tab/>
+      </w:r>
+    </w:p>
+    <w:p>
+      <w:pPr>
+        <w:tabs>
+          <w:tab w:val="left" w:pos="5871"/>
+        </w:tabs>
+        <w:autoSpaceDE w:val="0"/>
+        <w:autoSpaceDN w:val="0"/>
+        <w:adjustRightInd w:val="0"/>
+        <w:spacing w:after="0" w:line="240" w:lineRule="auto"/>
+        <w:rPr>
+          <w:rFonts w:cstheme="minorHAnsi"/>
+          <w:sz w:val="28"/>
+          <w:szCs w:val="28"/>
+        </w:rPr>
+      </w:pPr>
+      <w:r>
+        <w:rPr>
+          <w:rFonts w:cstheme="minorHAnsi"/>
+          <w:sz w:val="28"/>
+          <w:szCs w:val="28"/>
+        </w:rPr>
+        <w:tab/>
+      </w:r>
     </w:p>
     <w:p>
       <w:pPr>
@@ -1186,6 +1741,7 @@
         <w:spacing w:after="0" w:line="240" w:lineRule="auto"/>
       </w:pPr>
       <w:r>
+        <w:lastRenderedPageBreak/>
         <w:t xml:space="preserve">The properties for the @Component decorator configure its behavior. The selector property tells Angular that this component will be used to replace an HTML element called app-root. The </w:t>
       </w:r>
       <w:proofErr w:type="spellStart"/>
@@ -1422,7 +1978,6 @@
           <w:sz w:val="24"/>
           <w:szCs w:val="24"/>
         </w:rPr>
-        <w:lastRenderedPageBreak/>
         <w:br w:type="page"/>
       </w:r>
     </w:p>
@@ -1633,1172 +2188,6 @@
             <wp:extent cx="3067050" cy="1819275"/>
             <wp:effectExtent l="0" t="0" r="0" b="9525"/>
             <wp:docPr id="1" name="Picture 1"/>
-            <wp:cNvGraphicFramePr>
-              <a:graphicFrameLocks xmlns:a="http://schemas.openxmlformats.org/drawingml/2006/main" noChangeAspect="1"/>
-            </wp:cNvGraphicFramePr>
-            <a:graphic xmlns:a="http://schemas.openxmlformats.org/drawingml/2006/main">
-              <a:graphicData uri="http://schemas.openxmlformats.org/drawingml/2006/picture">
-                <pic:pic xmlns:pic="http://schemas.openxmlformats.org/drawingml/2006/picture">
-                  <pic:nvPicPr>
-                    <pic:cNvPr id="1" name=""/>
-                    <pic:cNvPicPr/>
-                  </pic:nvPicPr>
-                  <pic:blipFill>
-                    <a:blip r:embed="rId4"/>
-                    <a:stretch>
-                      <a:fillRect/>
-                    </a:stretch>
-                  </pic:blipFill>
-                  <pic:spPr>
-                    <a:xfrm>
-                      <a:off x="0" y="0"/>
-                      <a:ext cx="3067050" cy="1819275"/>
-                    </a:xfrm>
-                    <a:prstGeom prst="rect">
-                      <a:avLst/>
-                    </a:prstGeom>
-                  </pic:spPr>
-                </pic:pic>
-              </a:graphicData>
-            </a:graphic>
-          </wp:inline>
-        </w:drawing>
-      </w:r>
-    </w:p>
-    <w:p>
-      <w:pPr>
-        <w:spacing w:after="0"/>
-      </w:pPr>
-      <w:r>
-        <w:t>&lt;div [</w:t>
-      </w:r>
-      <w:proofErr w:type="spellStart"/>
-      <w:r>
-        <w:t>ngClass</w:t>
-      </w:r>
-      <w:proofErr w:type="spellEnd"/>
-      <w:proofErr w:type="gramStart"/>
-      <w:r>
-        <w:t>]=</w:t>
-      </w:r>
-      <w:proofErr w:type="gramEnd"/>
-      <w:r>
-        <w:t xml:space="preserve">"'text-white m-2 p-2 ' + </w:t>
-      </w:r>
-      <w:proofErr w:type="spellStart"/>
-      <w:r>
-        <w:t>getClasses</w:t>
-      </w:r>
-      <w:proofErr w:type="spellEnd"/>
-      <w:r>
-        <w:t>()" &gt;</w:t>
-      </w:r>
-    </w:p>
-    <w:p>
-      <w:pPr>
-        <w:spacing w:after="0"/>
-      </w:pPr>
-    </w:p>
-    <w:p>
-      <w:pPr>
-        <w:autoSpaceDE w:val="0"/>
-        <w:autoSpaceDN w:val="0"/>
-        <w:adjustRightInd w:val="0"/>
-        <w:spacing w:after="0" w:line="240" w:lineRule="auto"/>
-        <w:rPr>
-          <w:rFonts w:ascii="MrvqycNvvwxcCkvsjyUtopiaStd-Reg" w:hAnsi="MrvqycNvvwxcCkvsjyUtopiaStd-Reg" w:cs="MrvqycNvvwxcCkvsjyUtopiaStd-Reg"/>
-          <w:sz w:val="24"/>
-          <w:szCs w:val="24"/>
-        </w:rPr>
-      </w:pPr>
-      <w:r>
-        <w:rPr>
-          <w:rFonts w:ascii="MrvqycNvvwxcCkvsjyUtopiaStd-Reg" w:hAnsi="MrvqycNvvwxcCkvsjyUtopiaStd-Reg" w:cs="MrvqycNvvwxcCkvsjyUtopiaStd-Reg"/>
-          <w:sz w:val="24"/>
-          <w:szCs w:val="24"/>
-        </w:rPr>
-        <w:t>A data binding has these four parts:</w:t>
-      </w:r>
-    </w:p>
-    <w:p>
-      <w:pPr>
-        <w:autoSpaceDE w:val="0"/>
-        <w:autoSpaceDN w:val="0"/>
-        <w:adjustRightInd w:val="0"/>
-        <w:spacing w:after="0" w:line="240" w:lineRule="auto"/>
-        <w:rPr>
-          <w:rFonts w:ascii="MrvqycNvvwxcCkvsjyUtopiaStd-Reg" w:hAnsi="MrvqycNvvwxcCkvsjyUtopiaStd-Reg" w:cs="MrvqycNvvwxcCkvsjyUtopiaStd-Reg"/>
-          <w:sz w:val="24"/>
-          <w:szCs w:val="24"/>
-        </w:rPr>
-      </w:pPr>
-      <w:r>
-        <w:rPr>
-          <w:rFonts w:ascii="MrvqycNvvwxcCkvsjyUtopiaStd-Reg" w:hAnsi="MrvqycNvvwxcCkvsjyUtopiaStd-Reg" w:cs="MrvqycNvvwxcCkvsjyUtopiaStd-Reg"/>
-          <w:sz w:val="24"/>
-          <w:szCs w:val="24"/>
-        </w:rPr>
-        <w:t xml:space="preserve">• The </w:t>
-      </w:r>
-      <w:r>
-        <w:rPr>
-          <w:rFonts w:ascii="QwjltgXckcytScsmltUtopiaStd-Ita" w:hAnsi="QwjltgXckcytScsmltUtopiaStd-Ita" w:cs="QwjltgXckcytScsmltUtopiaStd-Ita"/>
-          <w:i/>
-          <w:iCs/>
-          <w:sz w:val="24"/>
-          <w:szCs w:val="24"/>
-        </w:rPr>
-        <w:t xml:space="preserve">host element </w:t>
-      </w:r>
-      <w:r>
-        <w:rPr>
-          <w:rFonts w:ascii="MrvqycNvvwxcCkvsjyUtopiaStd-Reg" w:hAnsi="MrvqycNvvwxcCkvsjyUtopiaStd-Reg" w:cs="MrvqycNvvwxcCkvsjyUtopiaStd-Reg"/>
-          <w:sz w:val="24"/>
-          <w:szCs w:val="24"/>
-        </w:rPr>
-        <w:t>is the HTML element that the binding will affect, by changing its</w:t>
-      </w:r>
-    </w:p>
-    <w:p>
-      <w:pPr>
-        <w:autoSpaceDE w:val="0"/>
-        <w:autoSpaceDN w:val="0"/>
-        <w:adjustRightInd w:val="0"/>
-        <w:spacing w:after="0" w:line="240" w:lineRule="auto"/>
-        <w:rPr>
-          <w:rFonts w:ascii="MrvqycNvvwxcCkvsjyUtopiaStd-Reg" w:hAnsi="MrvqycNvvwxcCkvsjyUtopiaStd-Reg" w:cs="MrvqycNvvwxcCkvsjyUtopiaStd-Reg"/>
-          <w:sz w:val="24"/>
-          <w:szCs w:val="24"/>
-        </w:rPr>
-      </w:pPr>
-      <w:proofErr w:type="gramStart"/>
-      <w:r>
-        <w:rPr>
-          <w:rFonts w:ascii="MrvqycNvvwxcCkvsjyUtopiaStd-Reg" w:hAnsi="MrvqycNvvwxcCkvsjyUtopiaStd-Reg" w:cs="MrvqycNvvwxcCkvsjyUtopiaStd-Reg"/>
-          <w:sz w:val="24"/>
-          <w:szCs w:val="24"/>
-        </w:rPr>
-        <w:t>appearance</w:t>
-      </w:r>
-      <w:proofErr w:type="gramEnd"/>
-      <w:r>
-        <w:rPr>
-          <w:rFonts w:ascii="MrvqycNvvwxcCkvsjyUtopiaStd-Reg" w:hAnsi="MrvqycNvvwxcCkvsjyUtopiaStd-Reg" w:cs="MrvqycNvvwxcCkvsjyUtopiaStd-Reg"/>
-          <w:sz w:val="24"/>
-          <w:szCs w:val="24"/>
-        </w:rPr>
-        <w:t>, content, or behavior.</w:t>
-      </w:r>
-    </w:p>
-    <w:p>
-      <w:pPr>
-        <w:autoSpaceDE w:val="0"/>
-        <w:autoSpaceDN w:val="0"/>
-        <w:adjustRightInd w:val="0"/>
-        <w:spacing w:after="0" w:line="240" w:lineRule="auto"/>
-        <w:rPr>
-          <w:rFonts w:ascii="MrvqycNvvwxcCkvsjyUtopiaStd-Reg" w:hAnsi="MrvqycNvvwxcCkvsjyUtopiaStd-Reg" w:cs="MrvqycNvvwxcCkvsjyUtopiaStd-Reg"/>
-          <w:sz w:val="24"/>
-          <w:szCs w:val="24"/>
-        </w:rPr>
-      </w:pPr>
-      <w:r>
-        <w:rPr>
-          <w:rFonts w:ascii="MrvqycNvvwxcCkvsjyUtopiaStd-Reg" w:hAnsi="MrvqycNvvwxcCkvsjyUtopiaStd-Reg" w:cs="MrvqycNvvwxcCkvsjyUtopiaStd-Reg"/>
-          <w:sz w:val="24"/>
-          <w:szCs w:val="24"/>
-        </w:rPr>
-        <w:t xml:space="preserve">• The </w:t>
-      </w:r>
-      <w:r>
-        <w:rPr>
-          <w:rFonts w:ascii="QwjltgXckcytScsmltUtopiaStd-Ita" w:hAnsi="QwjltgXckcytScsmltUtopiaStd-Ita" w:cs="QwjltgXckcytScsmltUtopiaStd-Ita"/>
-          <w:i/>
-          <w:iCs/>
-          <w:sz w:val="24"/>
-          <w:szCs w:val="24"/>
-        </w:rPr>
-        <w:t xml:space="preserve">square brackets </w:t>
-      </w:r>
-      <w:r>
-        <w:rPr>
-          <w:rFonts w:ascii="MrvqycNvvwxcCkvsjyUtopiaStd-Reg" w:hAnsi="MrvqycNvvwxcCkvsjyUtopiaStd-Reg" w:cs="MrvqycNvvwxcCkvsjyUtopiaStd-Reg"/>
-          <w:sz w:val="24"/>
-          <w:szCs w:val="24"/>
-        </w:rPr>
-        <w:t>tell Angular that this is a one-way data binding. When Angular</w:t>
-      </w:r>
-    </w:p>
-    <w:p>
-      <w:pPr>
-        <w:autoSpaceDE w:val="0"/>
-        <w:autoSpaceDN w:val="0"/>
-        <w:adjustRightInd w:val="0"/>
-        <w:spacing w:after="0" w:line="240" w:lineRule="auto"/>
-        <w:rPr>
-          <w:rFonts w:ascii="MrvqycNvvwxcCkvsjyUtopiaStd-Reg" w:hAnsi="MrvqycNvvwxcCkvsjyUtopiaStd-Reg" w:cs="MrvqycNvvwxcCkvsjyUtopiaStd-Reg"/>
-          <w:sz w:val="24"/>
-          <w:szCs w:val="24"/>
-        </w:rPr>
-      </w:pPr>
-      <w:proofErr w:type="gramStart"/>
-      <w:r>
-        <w:rPr>
-          <w:rFonts w:ascii="MrvqycNvvwxcCkvsjyUtopiaStd-Reg" w:hAnsi="MrvqycNvvwxcCkvsjyUtopiaStd-Reg" w:cs="MrvqycNvvwxcCkvsjyUtopiaStd-Reg"/>
-          <w:sz w:val="24"/>
-          <w:szCs w:val="24"/>
-        </w:rPr>
-        <w:t>sees</w:t>
-      </w:r>
-      <w:proofErr w:type="gramEnd"/>
-      <w:r>
-        <w:rPr>
-          <w:rFonts w:ascii="MrvqycNvvwxcCkvsjyUtopiaStd-Reg" w:hAnsi="MrvqycNvvwxcCkvsjyUtopiaStd-Reg" w:cs="MrvqycNvvwxcCkvsjyUtopiaStd-Reg"/>
-          <w:sz w:val="24"/>
-          <w:szCs w:val="24"/>
-        </w:rPr>
-        <w:t xml:space="preserve"> square brackets in a data binding, it will evaluate the expression and pass the</w:t>
-      </w:r>
-    </w:p>
-    <w:p>
-      <w:pPr>
-        <w:autoSpaceDE w:val="0"/>
-        <w:autoSpaceDN w:val="0"/>
-        <w:adjustRightInd w:val="0"/>
-        <w:spacing w:after="0" w:line="240" w:lineRule="auto"/>
-        <w:rPr>
-          <w:rFonts w:ascii="MrvqycNvvwxcCkvsjyUtopiaStd-Reg" w:hAnsi="MrvqycNvvwxcCkvsjyUtopiaStd-Reg" w:cs="MrvqycNvvwxcCkvsjyUtopiaStd-Reg"/>
-          <w:sz w:val="24"/>
-          <w:szCs w:val="24"/>
-        </w:rPr>
-      </w:pPr>
-      <w:proofErr w:type="gramStart"/>
-      <w:r>
-        <w:rPr>
-          <w:rFonts w:ascii="MrvqycNvvwxcCkvsjyUtopiaStd-Reg" w:hAnsi="MrvqycNvvwxcCkvsjyUtopiaStd-Reg" w:cs="MrvqycNvvwxcCkvsjyUtopiaStd-Reg"/>
-          <w:sz w:val="24"/>
-          <w:szCs w:val="24"/>
-        </w:rPr>
-        <w:t>result</w:t>
-      </w:r>
-      <w:proofErr w:type="gramEnd"/>
-      <w:r>
-        <w:rPr>
-          <w:rFonts w:ascii="MrvqycNvvwxcCkvsjyUtopiaStd-Reg" w:hAnsi="MrvqycNvvwxcCkvsjyUtopiaStd-Reg" w:cs="MrvqycNvvwxcCkvsjyUtopiaStd-Reg"/>
-          <w:sz w:val="24"/>
-          <w:szCs w:val="24"/>
-        </w:rPr>
-        <w:t xml:space="preserve"> to the binding’s </w:t>
-      </w:r>
-      <w:r>
-        <w:rPr>
-          <w:rFonts w:ascii="QwjltgXckcytScsmltUtopiaStd-Ita" w:hAnsi="QwjltgXckcytScsmltUtopiaStd-Ita" w:cs="QwjltgXckcytScsmltUtopiaStd-Ita"/>
-          <w:i/>
-          <w:iCs/>
-          <w:sz w:val="24"/>
-          <w:szCs w:val="24"/>
-        </w:rPr>
-        <w:t xml:space="preserve">target </w:t>
-      </w:r>
-      <w:r>
-        <w:rPr>
-          <w:rFonts w:ascii="MrvqycNvvwxcCkvsjyUtopiaStd-Reg" w:hAnsi="MrvqycNvvwxcCkvsjyUtopiaStd-Reg" w:cs="MrvqycNvvwxcCkvsjyUtopiaStd-Reg"/>
-          <w:sz w:val="24"/>
-          <w:szCs w:val="24"/>
-        </w:rPr>
-        <w:t>so that it can modify the host element.</w:t>
-      </w:r>
-    </w:p>
-    <w:p>
-      <w:pPr>
-        <w:autoSpaceDE w:val="0"/>
-        <w:autoSpaceDN w:val="0"/>
-        <w:adjustRightInd w:val="0"/>
-        <w:spacing w:after="0" w:line="240" w:lineRule="auto"/>
-        <w:rPr>
-          <w:rFonts w:ascii="MrvqycNvvwxcCkvsjyUtopiaStd-Reg" w:hAnsi="MrvqycNvvwxcCkvsjyUtopiaStd-Reg" w:cs="MrvqycNvvwxcCkvsjyUtopiaStd-Reg"/>
-          <w:sz w:val="24"/>
-          <w:szCs w:val="24"/>
-        </w:rPr>
-      </w:pPr>
-      <w:r>
-        <w:rPr>
-          <w:rFonts w:ascii="MrvqycNvvwxcCkvsjyUtopiaStd-Reg" w:hAnsi="MrvqycNvvwxcCkvsjyUtopiaStd-Reg" w:cs="MrvqycNvvwxcCkvsjyUtopiaStd-Reg"/>
-          <w:sz w:val="24"/>
-          <w:szCs w:val="24"/>
-        </w:rPr>
-        <w:t xml:space="preserve">• The </w:t>
-      </w:r>
-      <w:r>
-        <w:rPr>
-          <w:rFonts w:ascii="QwjltgXckcytScsmltUtopiaStd-Ita" w:hAnsi="QwjltgXckcytScsmltUtopiaStd-Ita" w:cs="QwjltgXckcytScsmltUtopiaStd-Ita"/>
-          <w:i/>
-          <w:iCs/>
-          <w:sz w:val="24"/>
-          <w:szCs w:val="24"/>
-        </w:rPr>
-        <w:t xml:space="preserve">target </w:t>
-      </w:r>
-      <w:r>
-        <w:rPr>
-          <w:rFonts w:ascii="MrvqycNvvwxcCkvsjyUtopiaStd-Reg" w:hAnsi="MrvqycNvvwxcCkvsjyUtopiaStd-Reg" w:cs="MrvqycNvvwxcCkvsjyUtopiaStd-Reg"/>
-          <w:sz w:val="24"/>
-          <w:szCs w:val="24"/>
-        </w:rPr>
-        <w:t>specifies what the binding will do. There are two different types of target: a</w:t>
-      </w:r>
-    </w:p>
-    <w:p>
-      <w:pPr>
-        <w:autoSpaceDE w:val="0"/>
-        <w:autoSpaceDN w:val="0"/>
-        <w:adjustRightInd w:val="0"/>
-        <w:spacing w:after="0" w:line="240" w:lineRule="auto"/>
-        <w:rPr>
-          <w:rFonts w:ascii="MrvqycNvvwxcCkvsjyUtopiaStd-Reg" w:hAnsi="MrvqycNvvwxcCkvsjyUtopiaStd-Reg" w:cs="MrvqycNvvwxcCkvsjyUtopiaStd-Reg"/>
-          <w:sz w:val="24"/>
-          <w:szCs w:val="24"/>
-        </w:rPr>
-      </w:pPr>
-      <w:proofErr w:type="gramStart"/>
-      <w:r>
-        <w:rPr>
-          <w:rFonts w:ascii="QwjltgXckcytScsmltUtopiaStd-Ita" w:hAnsi="QwjltgXckcytScsmltUtopiaStd-Ita" w:cs="QwjltgXckcytScsmltUtopiaStd-Ita"/>
-          <w:i/>
-          <w:iCs/>
-          <w:sz w:val="24"/>
-          <w:szCs w:val="24"/>
-        </w:rPr>
-        <w:t>directive</w:t>
-      </w:r>
-      <w:proofErr w:type="gramEnd"/>
-      <w:r>
-        <w:rPr>
-          <w:rFonts w:ascii="QwjltgXckcytScsmltUtopiaStd-Ita" w:hAnsi="QwjltgXckcytScsmltUtopiaStd-Ita" w:cs="QwjltgXckcytScsmltUtopiaStd-Ita"/>
-          <w:i/>
-          <w:iCs/>
-          <w:sz w:val="24"/>
-          <w:szCs w:val="24"/>
-        </w:rPr>
-        <w:t xml:space="preserve"> </w:t>
-      </w:r>
-      <w:r>
-        <w:rPr>
-          <w:rFonts w:ascii="MrvqycNvvwxcCkvsjyUtopiaStd-Reg" w:hAnsi="MrvqycNvvwxcCkvsjyUtopiaStd-Reg" w:cs="MrvqycNvvwxcCkvsjyUtopiaStd-Reg"/>
-          <w:sz w:val="24"/>
-          <w:szCs w:val="24"/>
-        </w:rPr>
-        <w:t xml:space="preserve">or a </w:t>
-      </w:r>
-      <w:r>
-        <w:rPr>
-          <w:rFonts w:ascii="QwjltgXckcytScsmltUtopiaStd-Ita" w:hAnsi="QwjltgXckcytScsmltUtopiaStd-Ita" w:cs="QwjltgXckcytScsmltUtopiaStd-Ita"/>
-          <w:i/>
-          <w:iCs/>
-          <w:sz w:val="24"/>
-          <w:szCs w:val="24"/>
-        </w:rPr>
-        <w:t>property binding</w:t>
-      </w:r>
-      <w:r>
-        <w:rPr>
-          <w:rFonts w:ascii="MrvqycNvvwxcCkvsjyUtopiaStd-Reg" w:hAnsi="MrvqycNvvwxcCkvsjyUtopiaStd-Reg" w:cs="MrvqycNvvwxcCkvsjyUtopiaStd-Reg"/>
-          <w:sz w:val="24"/>
-          <w:szCs w:val="24"/>
-        </w:rPr>
-        <w:t>.</w:t>
-      </w:r>
-    </w:p>
-    <w:p>
-      <w:pPr>
-        <w:autoSpaceDE w:val="0"/>
-        <w:autoSpaceDN w:val="0"/>
-        <w:adjustRightInd w:val="0"/>
-        <w:spacing w:after="0" w:line="240" w:lineRule="auto"/>
-        <w:rPr>
-          <w:rFonts w:ascii="MrvqycNvvwxcCkvsjyUtopiaStd-Reg" w:hAnsi="MrvqycNvvwxcCkvsjyUtopiaStd-Reg" w:cs="MrvqycNvvwxcCkvsjyUtopiaStd-Reg"/>
-          <w:sz w:val="24"/>
-          <w:szCs w:val="24"/>
-        </w:rPr>
-      </w:pPr>
-      <w:r>
-        <w:rPr>
-          <w:rFonts w:ascii="MrvqycNvvwxcCkvsjyUtopiaStd-Reg" w:hAnsi="MrvqycNvvwxcCkvsjyUtopiaStd-Reg" w:cs="MrvqycNvvwxcCkvsjyUtopiaStd-Reg"/>
-          <w:sz w:val="24"/>
-          <w:szCs w:val="24"/>
-        </w:rPr>
-        <w:t xml:space="preserve">• The </w:t>
-      </w:r>
-      <w:r>
-        <w:rPr>
-          <w:rFonts w:ascii="QwjltgXckcytScsmltUtopiaStd-Ita" w:hAnsi="QwjltgXckcytScsmltUtopiaStd-Ita" w:cs="QwjltgXckcytScsmltUtopiaStd-Ita"/>
-          <w:i/>
-          <w:iCs/>
-          <w:sz w:val="24"/>
-          <w:szCs w:val="24"/>
-        </w:rPr>
-        <w:t xml:space="preserve">expression </w:t>
-      </w:r>
-      <w:r>
-        <w:rPr>
-          <w:rFonts w:ascii="MrvqycNvvwxcCkvsjyUtopiaStd-Reg" w:hAnsi="MrvqycNvvwxcCkvsjyUtopiaStd-Reg" w:cs="MrvqycNvvwxcCkvsjyUtopiaStd-Reg"/>
-          <w:sz w:val="24"/>
-          <w:szCs w:val="24"/>
-        </w:rPr>
-        <w:t xml:space="preserve">is a fragment of JavaScript that is evaluated using the </w:t>
-      </w:r>
-      <w:proofErr w:type="gramStart"/>
-      <w:r>
-        <w:rPr>
-          <w:rFonts w:ascii="MrvqycNvvwxcCkvsjyUtopiaStd-Reg" w:hAnsi="MrvqycNvvwxcCkvsjyUtopiaStd-Reg" w:cs="MrvqycNvvwxcCkvsjyUtopiaStd-Reg"/>
-          <w:sz w:val="24"/>
-          <w:szCs w:val="24"/>
-        </w:rPr>
-        <w:t>template’s</w:t>
-      </w:r>
-      <w:proofErr w:type="gramEnd"/>
-    </w:p>
-    <w:p>
-      <w:pPr>
-        <w:autoSpaceDE w:val="0"/>
-        <w:autoSpaceDN w:val="0"/>
-        <w:adjustRightInd w:val="0"/>
-        <w:spacing w:after="0" w:line="240" w:lineRule="auto"/>
-        <w:rPr>
-          <w:rFonts w:ascii="MrvqycNvvwxcCkvsjyUtopiaStd-Reg" w:hAnsi="MrvqycNvvwxcCkvsjyUtopiaStd-Reg" w:cs="MrvqycNvvwxcCkvsjyUtopiaStd-Reg"/>
-          <w:sz w:val="24"/>
-          <w:szCs w:val="24"/>
-        </w:rPr>
-      </w:pPr>
-      <w:proofErr w:type="gramStart"/>
-      <w:r>
-        <w:rPr>
-          <w:rFonts w:ascii="MrvqycNvvwxcCkvsjyUtopiaStd-Reg" w:hAnsi="MrvqycNvvwxcCkvsjyUtopiaStd-Reg" w:cs="MrvqycNvvwxcCkvsjyUtopiaStd-Reg"/>
-          <w:sz w:val="24"/>
-          <w:szCs w:val="24"/>
-        </w:rPr>
-        <w:t>component</w:t>
-      </w:r>
-      <w:proofErr w:type="gramEnd"/>
-      <w:r>
-        <w:rPr>
-          <w:rFonts w:ascii="MrvqycNvvwxcCkvsjyUtopiaStd-Reg" w:hAnsi="MrvqycNvvwxcCkvsjyUtopiaStd-Reg" w:cs="MrvqycNvvwxcCkvsjyUtopiaStd-Reg"/>
-          <w:sz w:val="24"/>
-          <w:szCs w:val="24"/>
-        </w:rPr>
-        <w:t xml:space="preserve"> to provide context, meaning that the component’s property and methods</w:t>
-      </w:r>
-    </w:p>
-    <w:p>
-      <w:pPr>
-        <w:autoSpaceDE w:val="0"/>
-        <w:autoSpaceDN w:val="0"/>
-        <w:adjustRightInd w:val="0"/>
-        <w:spacing w:after="0" w:line="240" w:lineRule="auto"/>
-        <w:rPr>
-          <w:rFonts w:ascii="MrvqycNvvwxcCkvsjyUtopiaStd-Reg" w:hAnsi="MrvqycNvvwxcCkvsjyUtopiaStd-Reg" w:cs="MrvqycNvvwxcCkvsjyUtopiaStd-Reg"/>
-          <w:sz w:val="24"/>
-          <w:szCs w:val="24"/>
-        </w:rPr>
-      </w:pPr>
-      <w:proofErr w:type="gramStart"/>
-      <w:r>
-        <w:rPr>
-          <w:rFonts w:ascii="MrvqycNvvwxcCkvsjyUtopiaStd-Reg" w:hAnsi="MrvqycNvvwxcCkvsjyUtopiaStd-Reg" w:cs="MrvqycNvvwxcCkvsjyUtopiaStd-Reg"/>
-          <w:sz w:val="24"/>
-          <w:szCs w:val="24"/>
-        </w:rPr>
-        <w:t>can</w:t>
-      </w:r>
-      <w:proofErr w:type="gramEnd"/>
-      <w:r>
-        <w:rPr>
-          <w:rFonts w:ascii="MrvqycNvvwxcCkvsjyUtopiaStd-Reg" w:hAnsi="MrvqycNvvwxcCkvsjyUtopiaStd-Reg" w:cs="MrvqycNvvwxcCkvsjyUtopiaStd-Reg"/>
-          <w:sz w:val="24"/>
-          <w:szCs w:val="24"/>
-        </w:rPr>
-        <w:t xml:space="preserve"> be included in the expression, like the </w:t>
-      </w:r>
-      <w:proofErr w:type="spellStart"/>
-      <w:r>
-        <w:rPr>
-          <w:rFonts w:ascii="YykdgkQvklpkMtggrfTheSansMonoCo" w:hAnsi="YykdgkQvklpkMtggrfTheSansMonoCo" w:cs="YykdgkQvklpkMtggrfTheSansMonoCo"/>
-          <w:sz w:val="24"/>
-          <w:szCs w:val="24"/>
-        </w:rPr>
-        <w:t>getClasses</w:t>
-      </w:r>
-      <w:proofErr w:type="spellEnd"/>
-      <w:r>
-        <w:rPr>
-          <w:rFonts w:ascii="YykdgkQvklpkMtggrfTheSansMonoCo" w:hAnsi="YykdgkQvklpkMtggrfTheSansMonoCo" w:cs="YykdgkQvklpkMtggrfTheSansMonoCo"/>
-          <w:sz w:val="24"/>
-          <w:szCs w:val="24"/>
-        </w:rPr>
-        <w:t xml:space="preserve"> </w:t>
-      </w:r>
-      <w:r>
-        <w:rPr>
-          <w:rFonts w:ascii="MrvqycNvvwxcCkvsjyUtopiaStd-Reg" w:hAnsi="MrvqycNvvwxcCkvsjyUtopiaStd-Reg" w:cs="MrvqycNvvwxcCkvsjyUtopiaStd-Reg"/>
-          <w:sz w:val="24"/>
-          <w:szCs w:val="24"/>
-        </w:rPr>
-        <w:t>method in the example</w:t>
-      </w:r>
-    </w:p>
-    <w:p>
-      <w:pPr>
-        <w:spacing w:after="0"/>
-        <w:rPr>
-          <w:rFonts w:ascii="MrvqycNvvwxcCkvsjyUtopiaStd-Reg" w:hAnsi="MrvqycNvvwxcCkvsjyUtopiaStd-Reg" w:cs="MrvqycNvvwxcCkvsjyUtopiaStd-Reg"/>
-          <w:sz w:val="24"/>
-          <w:szCs w:val="24"/>
-        </w:rPr>
-      </w:pPr>
-      <w:proofErr w:type="gramStart"/>
-      <w:r>
-        <w:rPr>
-          <w:rFonts w:ascii="MrvqycNvvwxcCkvsjyUtopiaStd-Reg" w:hAnsi="MrvqycNvvwxcCkvsjyUtopiaStd-Reg" w:cs="MrvqycNvvwxcCkvsjyUtopiaStd-Reg"/>
-          <w:sz w:val="24"/>
-          <w:szCs w:val="24"/>
-        </w:rPr>
-        <w:t>binding</w:t>
-      </w:r>
-      <w:proofErr w:type="gramEnd"/>
-      <w:r>
-        <w:rPr>
-          <w:rFonts w:ascii="MrvqycNvvwxcCkvsjyUtopiaStd-Reg" w:hAnsi="MrvqycNvvwxcCkvsjyUtopiaStd-Reg" w:cs="MrvqycNvvwxcCkvsjyUtopiaStd-Reg"/>
-          <w:sz w:val="24"/>
-          <w:szCs w:val="24"/>
-        </w:rPr>
-        <w:t>.</w:t>
-      </w:r>
-    </w:p>
-    <w:p>
-      <w:pPr>
-        <w:spacing w:after="0"/>
-        <w:rPr>
-          <w:rFonts w:ascii="MrvqycNvvwxcCkvsjyUtopiaStd-Reg" w:hAnsi="MrvqycNvvwxcCkvsjyUtopiaStd-Reg" w:cs="MrvqycNvvwxcCkvsjyUtopiaStd-Reg"/>
-          <w:sz w:val="24"/>
-          <w:szCs w:val="24"/>
-        </w:rPr>
-      </w:pPr>
-    </w:p>
-    <w:p>
-      <w:pPr>
-        <w:spacing w:after="0"/>
-      </w:pPr>
-      <w:r>
-        <w:t>Table 12-3. The Basic Built-in Angular Directives</w:t>
-      </w:r>
-    </w:p>
-    <w:p>
-      <w:pPr>
-        <w:spacing w:after="0"/>
-      </w:pPr>
-      <w:proofErr w:type="spellStart"/>
-      <w:proofErr w:type="gramStart"/>
-      <w:r>
-        <w:t>ngClass</w:t>
-      </w:r>
-      <w:proofErr w:type="spellEnd"/>
-      <w:proofErr w:type="gramEnd"/>
-      <w:r>
-        <w:t xml:space="preserve"> This directive is used to assign host elements to classes, as described in the “Setting Classes and Styles” section</w:t>
-      </w:r>
-    </w:p>
-    <w:p>
-      <w:pPr>
-        <w:spacing w:after="0"/>
-      </w:pPr>
-    </w:p>
-    <w:p>
-      <w:pPr>
-        <w:spacing w:after="0"/>
-        <w:rPr>
-          <w:sz w:val="24"/>
-          <w:szCs w:val="24"/>
-        </w:rPr>
-      </w:pPr>
-      <w:r>
-        <w:rPr>
-          <w:sz w:val="24"/>
-          <w:szCs w:val="24"/>
-        </w:rPr>
-        <w:t>&lt;div [</w:t>
-      </w:r>
-      <w:proofErr w:type="spellStart"/>
-      <w:r>
-        <w:rPr>
-          <w:sz w:val="24"/>
-          <w:szCs w:val="24"/>
-        </w:rPr>
-        <w:t>ngClass</w:t>
-      </w:r>
-      <w:proofErr w:type="spellEnd"/>
-      <w:proofErr w:type="gramStart"/>
-      <w:r>
-        <w:rPr>
-          <w:sz w:val="24"/>
-          <w:szCs w:val="24"/>
-        </w:rPr>
-        <w:t>]=</w:t>
-      </w:r>
-      <w:proofErr w:type="gramEnd"/>
-      <w:r>
-        <w:rPr>
-          <w:sz w:val="24"/>
-          <w:szCs w:val="24"/>
-        </w:rPr>
-        <w:t xml:space="preserve">"'text-white m-2 p-2 ' + </w:t>
-      </w:r>
-      <w:proofErr w:type="spellStart"/>
-      <w:r>
-        <w:rPr>
-          <w:sz w:val="24"/>
-          <w:szCs w:val="24"/>
-        </w:rPr>
-        <w:t>getClasses</w:t>
-      </w:r>
-      <w:proofErr w:type="spellEnd"/>
-      <w:r>
-        <w:rPr>
-          <w:sz w:val="24"/>
-          <w:szCs w:val="24"/>
-        </w:rPr>
-        <w:t>()"&gt;</w:t>
-      </w:r>
-    </w:p>
-    <w:p>
-      <w:pPr>
-        <w:spacing w:after="0"/>
-        <w:rPr>
-          <w:sz w:val="24"/>
-          <w:szCs w:val="24"/>
-        </w:rPr>
-      </w:pPr>
-      <w:r>
-        <w:rPr>
-          <w:sz w:val="24"/>
-          <w:szCs w:val="24"/>
-        </w:rPr>
-        <w:t xml:space="preserve"> Name: {</w:t>
-      </w:r>
-      <w:proofErr w:type="gramStart"/>
-      <w:r>
-        <w:rPr>
-          <w:sz w:val="24"/>
-          <w:szCs w:val="24"/>
-        </w:rPr>
-        <w:t xml:space="preserve">{ </w:t>
-      </w:r>
-      <w:proofErr w:type="spellStart"/>
-      <w:r>
-        <w:rPr>
-          <w:sz w:val="24"/>
-          <w:szCs w:val="24"/>
-        </w:rPr>
-        <w:t>model.getProduct</w:t>
-      </w:r>
-      <w:proofErr w:type="spellEnd"/>
-      <w:proofErr w:type="gramEnd"/>
-      <w:r>
-        <w:rPr>
-          <w:sz w:val="24"/>
-          <w:szCs w:val="24"/>
-        </w:rPr>
-        <w:t>(1)?.</w:t>
-      </w:r>
-      <w:proofErr w:type="gramStart"/>
-      <w:r>
-        <w:rPr>
-          <w:sz w:val="24"/>
-          <w:szCs w:val="24"/>
-        </w:rPr>
-        <w:t>name</w:t>
-      </w:r>
-      <w:proofErr w:type="gramEnd"/>
-      <w:r>
-        <w:rPr>
-          <w:sz w:val="24"/>
-          <w:szCs w:val="24"/>
-        </w:rPr>
-        <w:t xml:space="preserve"> || 'None' }}</w:t>
-      </w:r>
-    </w:p>
-    <w:p>
-      <w:pPr>
-        <w:spacing w:after="0"/>
-        <w:rPr>
-          <w:sz w:val="24"/>
-          <w:szCs w:val="24"/>
-        </w:rPr>
-      </w:pPr>
-      <w:r>
-        <w:rPr>
-          <w:sz w:val="24"/>
-          <w:szCs w:val="24"/>
-        </w:rPr>
-        <w:t>&lt;/div&gt;</w:t>
-      </w:r>
-    </w:p>
-    <w:p>
-      <w:pPr>
-        <w:spacing w:after="0"/>
-        <w:rPr>
-          <w:sz w:val="24"/>
-          <w:szCs w:val="24"/>
-        </w:rPr>
-      </w:pPr>
-      <w:r>
-        <w:rPr>
-          <w:sz w:val="24"/>
-          <w:szCs w:val="24"/>
-        </w:rPr>
-        <w:t xml:space="preserve">The string interpolation binding is denoted using pairs of curly brackets </w:t>
-      </w:r>
-      <w:proofErr w:type="gramStart"/>
-      <w:r>
-        <w:rPr>
-          <w:sz w:val="24"/>
-          <w:szCs w:val="24"/>
-        </w:rPr>
-        <w:t>( {</w:t>
-      </w:r>
-      <w:proofErr w:type="gramEnd"/>
-      <w:r>
-        <w:rPr>
-          <w:sz w:val="24"/>
-          <w:szCs w:val="24"/>
-        </w:rPr>
-        <w:t>{ and }} ). A single element can contain multiple string interpolation bindings.</w:t>
-      </w:r>
-    </w:p>
-    <w:p>
-      <w:pPr>
-        <w:spacing w:after="0"/>
-        <w:rPr>
-          <w:sz w:val="24"/>
-          <w:szCs w:val="24"/>
-        </w:rPr>
-      </w:pPr>
-    </w:p>
-    <w:p>
-      <w:pPr>
-        <w:spacing w:after="0"/>
-        <w:rPr>
-          <w:sz w:val="24"/>
-          <w:szCs w:val="24"/>
-        </w:rPr>
-      </w:pPr>
-      <w:r>
-        <w:rPr>
-          <w:sz w:val="24"/>
-          <w:szCs w:val="24"/>
-        </w:rPr>
-        <w:t xml:space="preserve">The </w:t>
-      </w:r>
-      <w:proofErr w:type="spellStart"/>
-      <w:r>
-        <w:rPr>
-          <w:sz w:val="24"/>
-          <w:szCs w:val="24"/>
-        </w:rPr>
-        <w:t>ngSwitch</w:t>
-      </w:r>
-      <w:proofErr w:type="spellEnd"/>
-      <w:r>
-        <w:rPr>
-          <w:sz w:val="24"/>
-          <w:szCs w:val="24"/>
-        </w:rPr>
-        <w:t xml:space="preserve"> binding responds to changes in the data model, which you can test by executing the following statements in the browser’s JavaScript console: </w:t>
-      </w:r>
-      <w:proofErr w:type="spellStart"/>
-      <w:proofErr w:type="gramStart"/>
-      <w:r>
-        <w:rPr>
-          <w:sz w:val="24"/>
-          <w:szCs w:val="24"/>
-        </w:rPr>
-        <w:t>model.products.shift</w:t>
-      </w:r>
-      <w:proofErr w:type="spellEnd"/>
-      <w:r>
-        <w:rPr>
-          <w:sz w:val="24"/>
-          <w:szCs w:val="24"/>
-        </w:rPr>
-        <w:t>()</w:t>
-      </w:r>
-      <w:proofErr w:type="gramEnd"/>
-    </w:p>
-    <w:p>
-      <w:pPr>
-        <w:spacing w:after="0"/>
-        <w:rPr>
-          <w:sz w:val="24"/>
-          <w:szCs w:val="24"/>
-        </w:rPr>
-      </w:pPr>
-      <w:proofErr w:type="spellStart"/>
-      <w:proofErr w:type="gramStart"/>
-      <w:r>
-        <w:rPr>
-          <w:sz w:val="24"/>
-          <w:szCs w:val="24"/>
-        </w:rPr>
-        <w:t>appRef.tick</w:t>
-      </w:r>
-      <w:proofErr w:type="spellEnd"/>
-      <w:r>
-        <w:rPr>
-          <w:sz w:val="24"/>
-          <w:szCs w:val="24"/>
-        </w:rPr>
-        <w:t>()</w:t>
-      </w:r>
-      <w:proofErr w:type="gramEnd"/>
-    </w:p>
-    <w:p>
-      <w:pPr>
-        <w:spacing w:after="0"/>
-        <w:rPr>
-          <w:sz w:val="24"/>
-          <w:szCs w:val="24"/>
-        </w:rPr>
-      </w:pPr>
-    </w:p>
-    <w:p>
-      <w:pPr>
-        <w:rPr>
-          <w:sz w:val="24"/>
-          <w:szCs w:val="24"/>
-        </w:rPr>
-      </w:pPr>
-      <w:r>
-        <w:rPr>
-          <w:sz w:val="24"/>
-          <w:szCs w:val="24"/>
-        </w:rPr>
-        <w:br w:type="page"/>
-      </w:r>
-    </w:p>
-    <w:p>
-      <w:pPr>
-        <w:spacing w:after="0"/>
-        <w:rPr>
-          <w:sz w:val="24"/>
-          <w:szCs w:val="24"/>
-        </w:rPr>
-      </w:pPr>
-      <w:r>
-        <w:rPr>
-          <w:sz w:val="24"/>
-          <w:szCs w:val="24"/>
-        </w:rPr>
-        <w:lastRenderedPageBreak/>
-        <w:t xml:space="preserve">The </w:t>
-      </w:r>
-      <w:proofErr w:type="spellStart"/>
-      <w:r>
-        <w:rPr>
-          <w:sz w:val="24"/>
-          <w:szCs w:val="24"/>
-        </w:rPr>
-        <w:t>ngFor</w:t>
-      </w:r>
-      <w:proofErr w:type="spellEnd"/>
-      <w:r>
-        <w:rPr>
-          <w:sz w:val="24"/>
-          <w:szCs w:val="24"/>
-        </w:rPr>
-        <w:t xml:space="preserve"> directive assigns the variable to each object in the data source so that it is available for use by the nested elements. The local template variable in the example is called </w:t>
-      </w:r>
-      <w:proofErr w:type="gramStart"/>
-      <w:r>
-        <w:rPr>
-          <w:sz w:val="24"/>
-          <w:szCs w:val="24"/>
-        </w:rPr>
-        <w:t>item ,</w:t>
-      </w:r>
-      <w:proofErr w:type="gramEnd"/>
-      <w:r>
-        <w:rPr>
-          <w:sz w:val="24"/>
-          <w:szCs w:val="24"/>
-        </w:rPr>
-        <w:t xml:space="preserve"> and it is used to access the Product object’s properties for the td elements, like this:</w:t>
-      </w:r>
-    </w:p>
-    <w:p>
-      <w:pPr>
-        <w:spacing w:after="0"/>
-        <w:rPr>
-          <w:sz w:val="24"/>
-          <w:szCs w:val="24"/>
-        </w:rPr>
-      </w:pPr>
-    </w:p>
-    <w:p>
-      <w:pPr>
-        <w:spacing w:after="0"/>
-        <w:rPr>
-          <w:sz w:val="24"/>
-          <w:szCs w:val="24"/>
-        </w:rPr>
-      </w:pPr>
-      <w:r>
-        <w:rPr>
-          <w:sz w:val="24"/>
-          <w:szCs w:val="24"/>
-        </w:rPr>
-        <w:t>&lt;</w:t>
-      </w:r>
-      <w:proofErr w:type="spellStart"/>
-      <w:r>
-        <w:rPr>
-          <w:sz w:val="24"/>
-          <w:szCs w:val="24"/>
-        </w:rPr>
-        <w:t>tr</w:t>
-      </w:r>
-      <w:proofErr w:type="spellEnd"/>
-      <w:r>
-        <w:rPr>
-          <w:sz w:val="24"/>
-          <w:szCs w:val="24"/>
-        </w:rPr>
-        <w:t xml:space="preserve"> *</w:t>
-      </w:r>
-      <w:proofErr w:type="spellStart"/>
-      <w:r>
-        <w:rPr>
-          <w:sz w:val="24"/>
-          <w:szCs w:val="24"/>
-        </w:rPr>
-        <w:t>ngFor</w:t>
-      </w:r>
-      <w:proofErr w:type="spellEnd"/>
-      <w:r>
-        <w:rPr>
-          <w:sz w:val="24"/>
-          <w:szCs w:val="24"/>
-        </w:rPr>
-        <w:t xml:space="preserve">="let item of </w:t>
-      </w:r>
-      <w:proofErr w:type="spellStart"/>
-      <w:proofErr w:type="gramStart"/>
-      <w:r>
-        <w:rPr>
-          <w:sz w:val="24"/>
-          <w:szCs w:val="24"/>
-        </w:rPr>
-        <w:t>getProducts</w:t>
-      </w:r>
-      <w:proofErr w:type="spellEnd"/>
-      <w:r>
-        <w:rPr>
-          <w:sz w:val="24"/>
-          <w:szCs w:val="24"/>
-        </w:rPr>
-        <w:t>(</w:t>
-      </w:r>
-      <w:proofErr w:type="gramEnd"/>
-      <w:r>
-        <w:rPr>
-          <w:sz w:val="24"/>
-          <w:szCs w:val="24"/>
-        </w:rPr>
-        <w:t>) "&gt;</w:t>
-      </w:r>
-      <w:r>
-        <w:rPr>
-          <w:sz w:val="24"/>
-          <w:szCs w:val="24"/>
-        </w:rPr>
-        <w:t xml:space="preserve">  =  </w:t>
-      </w:r>
-      <w:r>
-        <w:rPr>
-          <w:sz w:val="24"/>
-          <w:szCs w:val="24"/>
-        </w:rPr>
-        <w:t>&lt;td&gt;{{ item.name }}&lt;/td&gt;</w:t>
-      </w:r>
-    </w:p>
-    <w:p>
-      <w:pPr>
-        <w:spacing w:after="0"/>
-        <w:rPr>
-          <w:sz w:val="24"/>
-          <w:szCs w:val="24"/>
-        </w:rPr>
-      </w:pPr>
-    </w:p>
-    <w:p>
-      <w:pPr>
-        <w:spacing w:after="0"/>
-        <w:rPr>
-          <w:sz w:val="24"/>
-          <w:szCs w:val="24"/>
-        </w:rPr>
-      </w:pPr>
-      <w:r>
-        <w:rPr>
-          <w:sz w:val="24"/>
-          <w:szCs w:val="24"/>
-        </w:rPr>
-        <w:t>&lt;</w:t>
-      </w:r>
-      <w:proofErr w:type="spellStart"/>
-      <w:r>
-        <w:rPr>
-          <w:sz w:val="24"/>
-          <w:szCs w:val="24"/>
-        </w:rPr>
-        <w:t>tr</w:t>
-      </w:r>
-      <w:proofErr w:type="spellEnd"/>
-      <w:r>
-        <w:rPr>
-          <w:sz w:val="24"/>
-          <w:szCs w:val="24"/>
-        </w:rPr>
-        <w:t xml:space="preserve"> *</w:t>
-      </w:r>
-      <w:proofErr w:type="spellStart"/>
-      <w:r>
-        <w:rPr>
-          <w:sz w:val="24"/>
-          <w:szCs w:val="24"/>
-        </w:rPr>
-        <w:t>ngFor</w:t>
-      </w:r>
-      <w:proofErr w:type="spellEnd"/>
-      <w:r>
-        <w:rPr>
-          <w:sz w:val="24"/>
-          <w:szCs w:val="24"/>
-        </w:rPr>
-        <w:t xml:space="preserve">="let item of </w:t>
-      </w:r>
-      <w:proofErr w:type="spellStart"/>
-      <w:proofErr w:type="gramStart"/>
-      <w:r>
-        <w:rPr>
-          <w:sz w:val="24"/>
-          <w:szCs w:val="24"/>
-        </w:rPr>
-        <w:t>getProducts</w:t>
-      </w:r>
-      <w:proofErr w:type="spellEnd"/>
-      <w:r>
-        <w:rPr>
-          <w:sz w:val="24"/>
-          <w:szCs w:val="24"/>
-        </w:rPr>
-        <w:t>(</w:t>
-      </w:r>
-      <w:proofErr w:type="gramEnd"/>
-      <w:r>
-        <w:rPr>
-          <w:sz w:val="24"/>
-          <w:szCs w:val="24"/>
-        </w:rPr>
-        <w:t xml:space="preserve">); let </w:t>
-      </w:r>
-      <w:proofErr w:type="spellStart"/>
-      <w:r>
-        <w:rPr>
-          <w:sz w:val="24"/>
-          <w:szCs w:val="24"/>
-        </w:rPr>
-        <w:t>i</w:t>
-      </w:r>
-      <w:proofErr w:type="spellEnd"/>
-      <w:r>
-        <w:rPr>
-          <w:sz w:val="24"/>
-          <w:szCs w:val="24"/>
-        </w:rPr>
-        <w:t xml:space="preserve"> = index "&gt;</w:t>
-      </w:r>
-      <w:r>
-        <w:rPr>
-          <w:sz w:val="24"/>
-          <w:szCs w:val="24"/>
-        </w:rPr>
-        <w:t xml:space="preserve"> = </w:t>
-      </w:r>
-      <w:r>
-        <w:rPr>
-          <w:sz w:val="24"/>
-          <w:szCs w:val="24"/>
-        </w:rPr>
-        <w:t xml:space="preserve">&lt;td&gt;{{ </w:t>
-      </w:r>
-      <w:proofErr w:type="spellStart"/>
-      <w:r>
-        <w:rPr>
-          <w:sz w:val="24"/>
-          <w:szCs w:val="24"/>
-        </w:rPr>
-        <w:t>i</w:t>
-      </w:r>
-      <w:proofErr w:type="spellEnd"/>
-      <w:r>
-        <w:rPr>
-          <w:sz w:val="24"/>
-          <w:szCs w:val="24"/>
-        </w:rPr>
-        <w:t xml:space="preserve"> + 1 }}&lt;/td&gt;</w:t>
-      </w:r>
-    </w:p>
-    <w:p>
-      <w:pPr>
-        <w:spacing w:after="0"/>
-        <w:rPr>
-          <w:sz w:val="24"/>
-          <w:szCs w:val="24"/>
-        </w:rPr>
-      </w:pPr>
-    </w:p>
-    <w:p>
-      <w:pPr>
-        <w:spacing w:after="0"/>
-        <w:rPr>
-          <w:sz w:val="24"/>
-          <w:szCs w:val="24"/>
-        </w:rPr>
-      </w:pPr>
-      <w:r>
-        <w:rPr>
-          <w:sz w:val="24"/>
-          <w:szCs w:val="24"/>
-        </w:rPr>
-        <w:t>Figure 14-3</w:t>
-      </w:r>
-    </w:p>
-    <w:p>
-      <w:pPr>
-        <w:spacing w:after="0"/>
-        <w:rPr>
-          <w:sz w:val="24"/>
-          <w:szCs w:val="24"/>
-        </w:rPr>
-      </w:pPr>
-      <w:r>
-        <w:rPr>
-          <w:noProof/>
-        </w:rPr>
-        <w:drawing>
-          <wp:inline distT="0" distB="0" distL="0" distR="0" wp14:anchorId="28DF9E8E" wp14:editId="37B16756">
-            <wp:extent cx="2914650" cy="1514475"/>
-            <wp:effectExtent l="0" t="0" r="0" b="9525"/>
-            <wp:docPr id="2" name="Picture 2"/>
             <wp:cNvGraphicFramePr>
               <a:graphicFrameLocks xmlns:a="http://schemas.openxmlformats.org/drawingml/2006/main" noChangeAspect="1"/>
             </wp:cNvGraphicFramePr>
@@ -2818,6 +2207,1172 @@
                   <pic:spPr>
                     <a:xfrm>
                       <a:off x="0" y="0"/>
+                      <a:ext cx="3067050" cy="1819275"/>
+                    </a:xfrm>
+                    <a:prstGeom prst="rect">
+                      <a:avLst/>
+                    </a:prstGeom>
+                  </pic:spPr>
+                </pic:pic>
+              </a:graphicData>
+            </a:graphic>
+          </wp:inline>
+        </w:drawing>
+      </w:r>
+    </w:p>
+    <w:p>
+      <w:pPr>
+        <w:spacing w:after="0"/>
+      </w:pPr>
+      <w:r>
+        <w:t>&lt;div [</w:t>
+      </w:r>
+      <w:proofErr w:type="spellStart"/>
+      <w:r>
+        <w:t>ngClass</w:t>
+      </w:r>
+      <w:proofErr w:type="spellEnd"/>
+      <w:proofErr w:type="gramStart"/>
+      <w:r>
+        <w:t>]=</w:t>
+      </w:r>
+      <w:proofErr w:type="gramEnd"/>
+      <w:r>
+        <w:t xml:space="preserve">"'text-white m-2 p-2 ' + </w:t>
+      </w:r>
+      <w:proofErr w:type="spellStart"/>
+      <w:r>
+        <w:t>getClasses</w:t>
+      </w:r>
+      <w:proofErr w:type="spellEnd"/>
+      <w:r>
+        <w:t>()" &gt;</w:t>
+      </w:r>
+    </w:p>
+    <w:p>
+      <w:pPr>
+        <w:spacing w:after="0"/>
+      </w:pPr>
+    </w:p>
+    <w:p>
+      <w:pPr>
+        <w:autoSpaceDE w:val="0"/>
+        <w:autoSpaceDN w:val="0"/>
+        <w:adjustRightInd w:val="0"/>
+        <w:spacing w:after="0" w:line="240" w:lineRule="auto"/>
+        <w:rPr>
+          <w:rFonts w:ascii="MrvqycNvvwxcCkvsjyUtopiaStd-Reg" w:hAnsi="MrvqycNvvwxcCkvsjyUtopiaStd-Reg" w:cs="MrvqycNvvwxcCkvsjyUtopiaStd-Reg"/>
+          <w:sz w:val="24"/>
+          <w:szCs w:val="24"/>
+        </w:rPr>
+      </w:pPr>
+      <w:r>
+        <w:rPr>
+          <w:rFonts w:ascii="MrvqycNvvwxcCkvsjyUtopiaStd-Reg" w:hAnsi="MrvqycNvvwxcCkvsjyUtopiaStd-Reg" w:cs="MrvqycNvvwxcCkvsjyUtopiaStd-Reg"/>
+          <w:sz w:val="24"/>
+          <w:szCs w:val="24"/>
+        </w:rPr>
+        <w:t>A data binding has these four parts:</w:t>
+      </w:r>
+    </w:p>
+    <w:p>
+      <w:pPr>
+        <w:autoSpaceDE w:val="0"/>
+        <w:autoSpaceDN w:val="0"/>
+        <w:adjustRightInd w:val="0"/>
+        <w:spacing w:after="0" w:line="240" w:lineRule="auto"/>
+        <w:rPr>
+          <w:rFonts w:ascii="MrvqycNvvwxcCkvsjyUtopiaStd-Reg" w:hAnsi="MrvqycNvvwxcCkvsjyUtopiaStd-Reg" w:cs="MrvqycNvvwxcCkvsjyUtopiaStd-Reg"/>
+          <w:sz w:val="24"/>
+          <w:szCs w:val="24"/>
+        </w:rPr>
+      </w:pPr>
+      <w:r>
+        <w:rPr>
+          <w:rFonts w:ascii="MrvqycNvvwxcCkvsjyUtopiaStd-Reg" w:hAnsi="MrvqycNvvwxcCkvsjyUtopiaStd-Reg" w:cs="MrvqycNvvwxcCkvsjyUtopiaStd-Reg"/>
+          <w:sz w:val="24"/>
+          <w:szCs w:val="24"/>
+        </w:rPr>
+        <w:t xml:space="preserve">• The </w:t>
+      </w:r>
+      <w:r>
+        <w:rPr>
+          <w:rFonts w:ascii="QwjltgXckcytScsmltUtopiaStd-Ita" w:hAnsi="QwjltgXckcytScsmltUtopiaStd-Ita" w:cs="QwjltgXckcytScsmltUtopiaStd-Ita"/>
+          <w:i/>
+          <w:iCs/>
+          <w:sz w:val="24"/>
+          <w:szCs w:val="24"/>
+        </w:rPr>
+        <w:t xml:space="preserve">host element </w:t>
+      </w:r>
+      <w:r>
+        <w:rPr>
+          <w:rFonts w:ascii="MrvqycNvvwxcCkvsjyUtopiaStd-Reg" w:hAnsi="MrvqycNvvwxcCkvsjyUtopiaStd-Reg" w:cs="MrvqycNvvwxcCkvsjyUtopiaStd-Reg"/>
+          <w:sz w:val="24"/>
+          <w:szCs w:val="24"/>
+        </w:rPr>
+        <w:t>is the HTML element that the binding will affect, by changing its</w:t>
+      </w:r>
+    </w:p>
+    <w:p>
+      <w:pPr>
+        <w:autoSpaceDE w:val="0"/>
+        <w:autoSpaceDN w:val="0"/>
+        <w:adjustRightInd w:val="0"/>
+        <w:spacing w:after="0" w:line="240" w:lineRule="auto"/>
+        <w:rPr>
+          <w:rFonts w:ascii="MrvqycNvvwxcCkvsjyUtopiaStd-Reg" w:hAnsi="MrvqycNvvwxcCkvsjyUtopiaStd-Reg" w:cs="MrvqycNvvwxcCkvsjyUtopiaStd-Reg"/>
+          <w:sz w:val="24"/>
+          <w:szCs w:val="24"/>
+        </w:rPr>
+      </w:pPr>
+      <w:proofErr w:type="gramStart"/>
+      <w:r>
+        <w:rPr>
+          <w:rFonts w:ascii="MrvqycNvvwxcCkvsjyUtopiaStd-Reg" w:hAnsi="MrvqycNvvwxcCkvsjyUtopiaStd-Reg" w:cs="MrvqycNvvwxcCkvsjyUtopiaStd-Reg"/>
+          <w:sz w:val="24"/>
+          <w:szCs w:val="24"/>
+        </w:rPr>
+        <w:t>appearance</w:t>
+      </w:r>
+      <w:proofErr w:type="gramEnd"/>
+      <w:r>
+        <w:rPr>
+          <w:rFonts w:ascii="MrvqycNvvwxcCkvsjyUtopiaStd-Reg" w:hAnsi="MrvqycNvvwxcCkvsjyUtopiaStd-Reg" w:cs="MrvqycNvvwxcCkvsjyUtopiaStd-Reg"/>
+          <w:sz w:val="24"/>
+          <w:szCs w:val="24"/>
+        </w:rPr>
+        <w:t>, content, or behavior.</w:t>
+      </w:r>
+    </w:p>
+    <w:p>
+      <w:pPr>
+        <w:autoSpaceDE w:val="0"/>
+        <w:autoSpaceDN w:val="0"/>
+        <w:adjustRightInd w:val="0"/>
+        <w:spacing w:after="0" w:line="240" w:lineRule="auto"/>
+        <w:rPr>
+          <w:rFonts w:ascii="MrvqycNvvwxcCkvsjyUtopiaStd-Reg" w:hAnsi="MrvqycNvvwxcCkvsjyUtopiaStd-Reg" w:cs="MrvqycNvvwxcCkvsjyUtopiaStd-Reg"/>
+          <w:sz w:val="24"/>
+          <w:szCs w:val="24"/>
+        </w:rPr>
+      </w:pPr>
+      <w:r>
+        <w:rPr>
+          <w:rFonts w:ascii="MrvqycNvvwxcCkvsjyUtopiaStd-Reg" w:hAnsi="MrvqycNvvwxcCkvsjyUtopiaStd-Reg" w:cs="MrvqycNvvwxcCkvsjyUtopiaStd-Reg"/>
+          <w:sz w:val="24"/>
+          <w:szCs w:val="24"/>
+        </w:rPr>
+        <w:t xml:space="preserve">• The </w:t>
+      </w:r>
+      <w:r>
+        <w:rPr>
+          <w:rFonts w:ascii="QwjltgXckcytScsmltUtopiaStd-Ita" w:hAnsi="QwjltgXckcytScsmltUtopiaStd-Ita" w:cs="QwjltgXckcytScsmltUtopiaStd-Ita"/>
+          <w:i/>
+          <w:iCs/>
+          <w:sz w:val="24"/>
+          <w:szCs w:val="24"/>
+        </w:rPr>
+        <w:t xml:space="preserve">square brackets </w:t>
+      </w:r>
+      <w:r>
+        <w:rPr>
+          <w:rFonts w:ascii="MrvqycNvvwxcCkvsjyUtopiaStd-Reg" w:hAnsi="MrvqycNvvwxcCkvsjyUtopiaStd-Reg" w:cs="MrvqycNvvwxcCkvsjyUtopiaStd-Reg"/>
+          <w:sz w:val="24"/>
+          <w:szCs w:val="24"/>
+        </w:rPr>
+        <w:t>tell Angular that this is a one-way data binding. When Angular</w:t>
+      </w:r>
+    </w:p>
+    <w:p>
+      <w:pPr>
+        <w:autoSpaceDE w:val="0"/>
+        <w:autoSpaceDN w:val="0"/>
+        <w:adjustRightInd w:val="0"/>
+        <w:spacing w:after="0" w:line="240" w:lineRule="auto"/>
+        <w:rPr>
+          <w:rFonts w:ascii="MrvqycNvvwxcCkvsjyUtopiaStd-Reg" w:hAnsi="MrvqycNvvwxcCkvsjyUtopiaStd-Reg" w:cs="MrvqycNvvwxcCkvsjyUtopiaStd-Reg"/>
+          <w:sz w:val="24"/>
+          <w:szCs w:val="24"/>
+        </w:rPr>
+      </w:pPr>
+      <w:proofErr w:type="gramStart"/>
+      <w:r>
+        <w:rPr>
+          <w:rFonts w:ascii="MrvqycNvvwxcCkvsjyUtopiaStd-Reg" w:hAnsi="MrvqycNvvwxcCkvsjyUtopiaStd-Reg" w:cs="MrvqycNvvwxcCkvsjyUtopiaStd-Reg"/>
+          <w:sz w:val="24"/>
+          <w:szCs w:val="24"/>
+        </w:rPr>
+        <w:t>sees</w:t>
+      </w:r>
+      <w:proofErr w:type="gramEnd"/>
+      <w:r>
+        <w:rPr>
+          <w:rFonts w:ascii="MrvqycNvvwxcCkvsjyUtopiaStd-Reg" w:hAnsi="MrvqycNvvwxcCkvsjyUtopiaStd-Reg" w:cs="MrvqycNvvwxcCkvsjyUtopiaStd-Reg"/>
+          <w:sz w:val="24"/>
+          <w:szCs w:val="24"/>
+        </w:rPr>
+        <w:t xml:space="preserve"> square brackets in a data binding, it will evaluate the expression and pass the</w:t>
+      </w:r>
+    </w:p>
+    <w:p>
+      <w:pPr>
+        <w:autoSpaceDE w:val="0"/>
+        <w:autoSpaceDN w:val="0"/>
+        <w:adjustRightInd w:val="0"/>
+        <w:spacing w:after="0" w:line="240" w:lineRule="auto"/>
+        <w:rPr>
+          <w:rFonts w:ascii="MrvqycNvvwxcCkvsjyUtopiaStd-Reg" w:hAnsi="MrvqycNvvwxcCkvsjyUtopiaStd-Reg" w:cs="MrvqycNvvwxcCkvsjyUtopiaStd-Reg"/>
+          <w:sz w:val="24"/>
+          <w:szCs w:val="24"/>
+        </w:rPr>
+      </w:pPr>
+      <w:proofErr w:type="gramStart"/>
+      <w:r>
+        <w:rPr>
+          <w:rFonts w:ascii="MrvqycNvvwxcCkvsjyUtopiaStd-Reg" w:hAnsi="MrvqycNvvwxcCkvsjyUtopiaStd-Reg" w:cs="MrvqycNvvwxcCkvsjyUtopiaStd-Reg"/>
+          <w:sz w:val="24"/>
+          <w:szCs w:val="24"/>
+        </w:rPr>
+        <w:t>result</w:t>
+      </w:r>
+      <w:proofErr w:type="gramEnd"/>
+      <w:r>
+        <w:rPr>
+          <w:rFonts w:ascii="MrvqycNvvwxcCkvsjyUtopiaStd-Reg" w:hAnsi="MrvqycNvvwxcCkvsjyUtopiaStd-Reg" w:cs="MrvqycNvvwxcCkvsjyUtopiaStd-Reg"/>
+          <w:sz w:val="24"/>
+          <w:szCs w:val="24"/>
+        </w:rPr>
+        <w:t xml:space="preserve"> to the binding’s </w:t>
+      </w:r>
+      <w:r>
+        <w:rPr>
+          <w:rFonts w:ascii="QwjltgXckcytScsmltUtopiaStd-Ita" w:hAnsi="QwjltgXckcytScsmltUtopiaStd-Ita" w:cs="QwjltgXckcytScsmltUtopiaStd-Ita"/>
+          <w:i/>
+          <w:iCs/>
+          <w:sz w:val="24"/>
+          <w:szCs w:val="24"/>
+        </w:rPr>
+        <w:t xml:space="preserve">target </w:t>
+      </w:r>
+      <w:r>
+        <w:rPr>
+          <w:rFonts w:ascii="MrvqycNvvwxcCkvsjyUtopiaStd-Reg" w:hAnsi="MrvqycNvvwxcCkvsjyUtopiaStd-Reg" w:cs="MrvqycNvvwxcCkvsjyUtopiaStd-Reg"/>
+          <w:sz w:val="24"/>
+          <w:szCs w:val="24"/>
+        </w:rPr>
+        <w:t>so that it can modify the host element.</w:t>
+      </w:r>
+    </w:p>
+    <w:p>
+      <w:pPr>
+        <w:autoSpaceDE w:val="0"/>
+        <w:autoSpaceDN w:val="0"/>
+        <w:adjustRightInd w:val="0"/>
+        <w:spacing w:after="0" w:line="240" w:lineRule="auto"/>
+        <w:rPr>
+          <w:rFonts w:ascii="MrvqycNvvwxcCkvsjyUtopiaStd-Reg" w:hAnsi="MrvqycNvvwxcCkvsjyUtopiaStd-Reg" w:cs="MrvqycNvvwxcCkvsjyUtopiaStd-Reg"/>
+          <w:sz w:val="24"/>
+          <w:szCs w:val="24"/>
+        </w:rPr>
+      </w:pPr>
+      <w:r>
+        <w:rPr>
+          <w:rFonts w:ascii="MrvqycNvvwxcCkvsjyUtopiaStd-Reg" w:hAnsi="MrvqycNvvwxcCkvsjyUtopiaStd-Reg" w:cs="MrvqycNvvwxcCkvsjyUtopiaStd-Reg"/>
+          <w:sz w:val="24"/>
+          <w:szCs w:val="24"/>
+        </w:rPr>
+        <w:t xml:space="preserve">• The </w:t>
+      </w:r>
+      <w:r>
+        <w:rPr>
+          <w:rFonts w:ascii="QwjltgXckcytScsmltUtopiaStd-Ita" w:hAnsi="QwjltgXckcytScsmltUtopiaStd-Ita" w:cs="QwjltgXckcytScsmltUtopiaStd-Ita"/>
+          <w:i/>
+          <w:iCs/>
+          <w:sz w:val="24"/>
+          <w:szCs w:val="24"/>
+        </w:rPr>
+        <w:t xml:space="preserve">target </w:t>
+      </w:r>
+      <w:r>
+        <w:rPr>
+          <w:rFonts w:ascii="MrvqycNvvwxcCkvsjyUtopiaStd-Reg" w:hAnsi="MrvqycNvvwxcCkvsjyUtopiaStd-Reg" w:cs="MrvqycNvvwxcCkvsjyUtopiaStd-Reg"/>
+          <w:sz w:val="24"/>
+          <w:szCs w:val="24"/>
+        </w:rPr>
+        <w:t>specifies what the binding will do. There are two different types of target: a</w:t>
+      </w:r>
+    </w:p>
+    <w:p>
+      <w:pPr>
+        <w:autoSpaceDE w:val="0"/>
+        <w:autoSpaceDN w:val="0"/>
+        <w:adjustRightInd w:val="0"/>
+        <w:spacing w:after="0" w:line="240" w:lineRule="auto"/>
+        <w:rPr>
+          <w:rFonts w:ascii="MrvqycNvvwxcCkvsjyUtopiaStd-Reg" w:hAnsi="MrvqycNvvwxcCkvsjyUtopiaStd-Reg" w:cs="MrvqycNvvwxcCkvsjyUtopiaStd-Reg"/>
+          <w:sz w:val="24"/>
+          <w:szCs w:val="24"/>
+        </w:rPr>
+      </w:pPr>
+      <w:proofErr w:type="gramStart"/>
+      <w:r>
+        <w:rPr>
+          <w:rFonts w:ascii="QwjltgXckcytScsmltUtopiaStd-Ita" w:hAnsi="QwjltgXckcytScsmltUtopiaStd-Ita" w:cs="QwjltgXckcytScsmltUtopiaStd-Ita"/>
+          <w:i/>
+          <w:iCs/>
+          <w:sz w:val="24"/>
+          <w:szCs w:val="24"/>
+        </w:rPr>
+        <w:t>directive</w:t>
+      </w:r>
+      <w:proofErr w:type="gramEnd"/>
+      <w:r>
+        <w:rPr>
+          <w:rFonts w:ascii="QwjltgXckcytScsmltUtopiaStd-Ita" w:hAnsi="QwjltgXckcytScsmltUtopiaStd-Ita" w:cs="QwjltgXckcytScsmltUtopiaStd-Ita"/>
+          <w:i/>
+          <w:iCs/>
+          <w:sz w:val="24"/>
+          <w:szCs w:val="24"/>
+        </w:rPr>
+        <w:t xml:space="preserve"> </w:t>
+      </w:r>
+      <w:r>
+        <w:rPr>
+          <w:rFonts w:ascii="MrvqycNvvwxcCkvsjyUtopiaStd-Reg" w:hAnsi="MrvqycNvvwxcCkvsjyUtopiaStd-Reg" w:cs="MrvqycNvvwxcCkvsjyUtopiaStd-Reg"/>
+          <w:sz w:val="24"/>
+          <w:szCs w:val="24"/>
+        </w:rPr>
+        <w:t xml:space="preserve">or a </w:t>
+      </w:r>
+      <w:r>
+        <w:rPr>
+          <w:rFonts w:ascii="QwjltgXckcytScsmltUtopiaStd-Ita" w:hAnsi="QwjltgXckcytScsmltUtopiaStd-Ita" w:cs="QwjltgXckcytScsmltUtopiaStd-Ita"/>
+          <w:i/>
+          <w:iCs/>
+          <w:sz w:val="24"/>
+          <w:szCs w:val="24"/>
+        </w:rPr>
+        <w:t>property binding</w:t>
+      </w:r>
+      <w:r>
+        <w:rPr>
+          <w:rFonts w:ascii="MrvqycNvvwxcCkvsjyUtopiaStd-Reg" w:hAnsi="MrvqycNvvwxcCkvsjyUtopiaStd-Reg" w:cs="MrvqycNvvwxcCkvsjyUtopiaStd-Reg"/>
+          <w:sz w:val="24"/>
+          <w:szCs w:val="24"/>
+        </w:rPr>
+        <w:t>.</w:t>
+      </w:r>
+    </w:p>
+    <w:p>
+      <w:pPr>
+        <w:autoSpaceDE w:val="0"/>
+        <w:autoSpaceDN w:val="0"/>
+        <w:adjustRightInd w:val="0"/>
+        <w:spacing w:after="0" w:line="240" w:lineRule="auto"/>
+        <w:rPr>
+          <w:rFonts w:ascii="MrvqycNvvwxcCkvsjyUtopiaStd-Reg" w:hAnsi="MrvqycNvvwxcCkvsjyUtopiaStd-Reg" w:cs="MrvqycNvvwxcCkvsjyUtopiaStd-Reg"/>
+          <w:sz w:val="24"/>
+          <w:szCs w:val="24"/>
+        </w:rPr>
+      </w:pPr>
+      <w:r>
+        <w:rPr>
+          <w:rFonts w:ascii="MrvqycNvvwxcCkvsjyUtopiaStd-Reg" w:hAnsi="MrvqycNvvwxcCkvsjyUtopiaStd-Reg" w:cs="MrvqycNvvwxcCkvsjyUtopiaStd-Reg"/>
+          <w:sz w:val="24"/>
+          <w:szCs w:val="24"/>
+        </w:rPr>
+        <w:t xml:space="preserve">• The </w:t>
+      </w:r>
+      <w:r>
+        <w:rPr>
+          <w:rFonts w:ascii="QwjltgXckcytScsmltUtopiaStd-Ita" w:hAnsi="QwjltgXckcytScsmltUtopiaStd-Ita" w:cs="QwjltgXckcytScsmltUtopiaStd-Ita"/>
+          <w:i/>
+          <w:iCs/>
+          <w:sz w:val="24"/>
+          <w:szCs w:val="24"/>
+        </w:rPr>
+        <w:t xml:space="preserve">expression </w:t>
+      </w:r>
+      <w:r>
+        <w:rPr>
+          <w:rFonts w:ascii="MrvqycNvvwxcCkvsjyUtopiaStd-Reg" w:hAnsi="MrvqycNvvwxcCkvsjyUtopiaStd-Reg" w:cs="MrvqycNvvwxcCkvsjyUtopiaStd-Reg"/>
+          <w:sz w:val="24"/>
+          <w:szCs w:val="24"/>
+        </w:rPr>
+        <w:t xml:space="preserve">is a fragment of JavaScript that is evaluated using the </w:t>
+      </w:r>
+      <w:proofErr w:type="gramStart"/>
+      <w:r>
+        <w:rPr>
+          <w:rFonts w:ascii="MrvqycNvvwxcCkvsjyUtopiaStd-Reg" w:hAnsi="MrvqycNvvwxcCkvsjyUtopiaStd-Reg" w:cs="MrvqycNvvwxcCkvsjyUtopiaStd-Reg"/>
+          <w:sz w:val="24"/>
+          <w:szCs w:val="24"/>
+        </w:rPr>
+        <w:t>template’s</w:t>
+      </w:r>
+      <w:proofErr w:type="gramEnd"/>
+    </w:p>
+    <w:p>
+      <w:pPr>
+        <w:autoSpaceDE w:val="0"/>
+        <w:autoSpaceDN w:val="0"/>
+        <w:adjustRightInd w:val="0"/>
+        <w:spacing w:after="0" w:line="240" w:lineRule="auto"/>
+        <w:rPr>
+          <w:rFonts w:ascii="MrvqycNvvwxcCkvsjyUtopiaStd-Reg" w:hAnsi="MrvqycNvvwxcCkvsjyUtopiaStd-Reg" w:cs="MrvqycNvvwxcCkvsjyUtopiaStd-Reg"/>
+          <w:sz w:val="24"/>
+          <w:szCs w:val="24"/>
+        </w:rPr>
+      </w:pPr>
+      <w:proofErr w:type="gramStart"/>
+      <w:r>
+        <w:rPr>
+          <w:rFonts w:ascii="MrvqycNvvwxcCkvsjyUtopiaStd-Reg" w:hAnsi="MrvqycNvvwxcCkvsjyUtopiaStd-Reg" w:cs="MrvqycNvvwxcCkvsjyUtopiaStd-Reg"/>
+          <w:sz w:val="24"/>
+          <w:szCs w:val="24"/>
+        </w:rPr>
+        <w:t>component</w:t>
+      </w:r>
+      <w:proofErr w:type="gramEnd"/>
+      <w:r>
+        <w:rPr>
+          <w:rFonts w:ascii="MrvqycNvvwxcCkvsjyUtopiaStd-Reg" w:hAnsi="MrvqycNvvwxcCkvsjyUtopiaStd-Reg" w:cs="MrvqycNvvwxcCkvsjyUtopiaStd-Reg"/>
+          <w:sz w:val="24"/>
+          <w:szCs w:val="24"/>
+        </w:rPr>
+        <w:t xml:space="preserve"> to provide context, meaning that the component’s property and methods</w:t>
+      </w:r>
+    </w:p>
+    <w:p>
+      <w:pPr>
+        <w:autoSpaceDE w:val="0"/>
+        <w:autoSpaceDN w:val="0"/>
+        <w:adjustRightInd w:val="0"/>
+        <w:spacing w:after="0" w:line="240" w:lineRule="auto"/>
+        <w:rPr>
+          <w:rFonts w:ascii="MrvqycNvvwxcCkvsjyUtopiaStd-Reg" w:hAnsi="MrvqycNvvwxcCkvsjyUtopiaStd-Reg" w:cs="MrvqycNvvwxcCkvsjyUtopiaStd-Reg"/>
+          <w:sz w:val="24"/>
+          <w:szCs w:val="24"/>
+        </w:rPr>
+      </w:pPr>
+      <w:proofErr w:type="gramStart"/>
+      <w:r>
+        <w:rPr>
+          <w:rFonts w:ascii="MrvqycNvvwxcCkvsjyUtopiaStd-Reg" w:hAnsi="MrvqycNvvwxcCkvsjyUtopiaStd-Reg" w:cs="MrvqycNvvwxcCkvsjyUtopiaStd-Reg"/>
+          <w:sz w:val="24"/>
+          <w:szCs w:val="24"/>
+        </w:rPr>
+        <w:t>can</w:t>
+      </w:r>
+      <w:proofErr w:type="gramEnd"/>
+      <w:r>
+        <w:rPr>
+          <w:rFonts w:ascii="MrvqycNvvwxcCkvsjyUtopiaStd-Reg" w:hAnsi="MrvqycNvvwxcCkvsjyUtopiaStd-Reg" w:cs="MrvqycNvvwxcCkvsjyUtopiaStd-Reg"/>
+          <w:sz w:val="24"/>
+          <w:szCs w:val="24"/>
+        </w:rPr>
+        <w:t xml:space="preserve"> be included in the expression, like the </w:t>
+      </w:r>
+      <w:proofErr w:type="spellStart"/>
+      <w:r>
+        <w:rPr>
+          <w:rFonts w:ascii="YykdgkQvklpkMtggrfTheSansMonoCo" w:hAnsi="YykdgkQvklpkMtggrfTheSansMonoCo" w:cs="YykdgkQvklpkMtggrfTheSansMonoCo"/>
+          <w:sz w:val="24"/>
+          <w:szCs w:val="24"/>
+        </w:rPr>
+        <w:t>getClasses</w:t>
+      </w:r>
+      <w:proofErr w:type="spellEnd"/>
+      <w:r>
+        <w:rPr>
+          <w:rFonts w:ascii="YykdgkQvklpkMtggrfTheSansMonoCo" w:hAnsi="YykdgkQvklpkMtggrfTheSansMonoCo" w:cs="YykdgkQvklpkMtggrfTheSansMonoCo"/>
+          <w:sz w:val="24"/>
+          <w:szCs w:val="24"/>
+        </w:rPr>
+        <w:t xml:space="preserve"> </w:t>
+      </w:r>
+      <w:r>
+        <w:rPr>
+          <w:rFonts w:ascii="MrvqycNvvwxcCkvsjyUtopiaStd-Reg" w:hAnsi="MrvqycNvvwxcCkvsjyUtopiaStd-Reg" w:cs="MrvqycNvvwxcCkvsjyUtopiaStd-Reg"/>
+          <w:sz w:val="24"/>
+          <w:szCs w:val="24"/>
+        </w:rPr>
+        <w:t>method in the example</w:t>
+      </w:r>
+    </w:p>
+    <w:p>
+      <w:pPr>
+        <w:spacing w:after="0"/>
+        <w:rPr>
+          <w:rFonts w:ascii="MrvqycNvvwxcCkvsjyUtopiaStd-Reg" w:hAnsi="MrvqycNvvwxcCkvsjyUtopiaStd-Reg" w:cs="MrvqycNvvwxcCkvsjyUtopiaStd-Reg"/>
+          <w:sz w:val="24"/>
+          <w:szCs w:val="24"/>
+        </w:rPr>
+      </w:pPr>
+      <w:proofErr w:type="gramStart"/>
+      <w:r>
+        <w:rPr>
+          <w:rFonts w:ascii="MrvqycNvvwxcCkvsjyUtopiaStd-Reg" w:hAnsi="MrvqycNvvwxcCkvsjyUtopiaStd-Reg" w:cs="MrvqycNvvwxcCkvsjyUtopiaStd-Reg"/>
+          <w:sz w:val="24"/>
+          <w:szCs w:val="24"/>
+        </w:rPr>
+        <w:t>binding</w:t>
+      </w:r>
+      <w:proofErr w:type="gramEnd"/>
+      <w:r>
+        <w:rPr>
+          <w:rFonts w:ascii="MrvqycNvvwxcCkvsjyUtopiaStd-Reg" w:hAnsi="MrvqycNvvwxcCkvsjyUtopiaStd-Reg" w:cs="MrvqycNvvwxcCkvsjyUtopiaStd-Reg"/>
+          <w:sz w:val="24"/>
+          <w:szCs w:val="24"/>
+        </w:rPr>
+        <w:t>.</w:t>
+      </w:r>
+    </w:p>
+    <w:p>
+      <w:pPr>
+        <w:spacing w:after="0"/>
+        <w:rPr>
+          <w:rFonts w:ascii="MrvqycNvvwxcCkvsjyUtopiaStd-Reg" w:hAnsi="MrvqycNvvwxcCkvsjyUtopiaStd-Reg" w:cs="MrvqycNvvwxcCkvsjyUtopiaStd-Reg"/>
+          <w:sz w:val="24"/>
+          <w:szCs w:val="24"/>
+        </w:rPr>
+      </w:pPr>
+    </w:p>
+    <w:p>
+      <w:pPr>
+        <w:spacing w:after="0"/>
+      </w:pPr>
+      <w:r>
+        <w:t>Table 12-3. The Basic Built-in Angular Directives</w:t>
+      </w:r>
+    </w:p>
+    <w:p>
+      <w:pPr>
+        <w:spacing w:after="0"/>
+      </w:pPr>
+      <w:proofErr w:type="spellStart"/>
+      <w:proofErr w:type="gramStart"/>
+      <w:r>
+        <w:t>ngClass</w:t>
+      </w:r>
+      <w:proofErr w:type="spellEnd"/>
+      <w:proofErr w:type="gramEnd"/>
+      <w:r>
+        <w:t xml:space="preserve"> This directive is used to assign host elements to classes, as described in the “Setting Classes and Styles” section</w:t>
+      </w:r>
+    </w:p>
+    <w:p>
+      <w:pPr>
+        <w:spacing w:after="0"/>
+      </w:pPr>
+    </w:p>
+    <w:p>
+      <w:pPr>
+        <w:spacing w:after="0"/>
+        <w:rPr>
+          <w:sz w:val="24"/>
+          <w:szCs w:val="24"/>
+        </w:rPr>
+      </w:pPr>
+      <w:r>
+        <w:rPr>
+          <w:sz w:val="24"/>
+          <w:szCs w:val="24"/>
+        </w:rPr>
+        <w:t>&lt;div [</w:t>
+      </w:r>
+      <w:proofErr w:type="spellStart"/>
+      <w:r>
+        <w:rPr>
+          <w:sz w:val="24"/>
+          <w:szCs w:val="24"/>
+        </w:rPr>
+        <w:t>ngClass</w:t>
+      </w:r>
+      <w:proofErr w:type="spellEnd"/>
+      <w:proofErr w:type="gramStart"/>
+      <w:r>
+        <w:rPr>
+          <w:sz w:val="24"/>
+          <w:szCs w:val="24"/>
+        </w:rPr>
+        <w:t>]=</w:t>
+      </w:r>
+      <w:proofErr w:type="gramEnd"/>
+      <w:r>
+        <w:rPr>
+          <w:sz w:val="24"/>
+          <w:szCs w:val="24"/>
+        </w:rPr>
+        <w:t xml:space="preserve">"'text-white m-2 p-2 ' + </w:t>
+      </w:r>
+      <w:proofErr w:type="spellStart"/>
+      <w:r>
+        <w:rPr>
+          <w:sz w:val="24"/>
+          <w:szCs w:val="24"/>
+        </w:rPr>
+        <w:t>getClasses</w:t>
+      </w:r>
+      <w:proofErr w:type="spellEnd"/>
+      <w:r>
+        <w:rPr>
+          <w:sz w:val="24"/>
+          <w:szCs w:val="24"/>
+        </w:rPr>
+        <w:t>()"&gt;</w:t>
+      </w:r>
+    </w:p>
+    <w:p>
+      <w:pPr>
+        <w:spacing w:after="0"/>
+        <w:rPr>
+          <w:sz w:val="24"/>
+          <w:szCs w:val="24"/>
+        </w:rPr>
+      </w:pPr>
+      <w:r>
+        <w:rPr>
+          <w:sz w:val="24"/>
+          <w:szCs w:val="24"/>
+        </w:rPr>
+        <w:t xml:space="preserve"> Name: {</w:t>
+      </w:r>
+      <w:proofErr w:type="gramStart"/>
+      <w:r>
+        <w:rPr>
+          <w:sz w:val="24"/>
+          <w:szCs w:val="24"/>
+        </w:rPr>
+        <w:t xml:space="preserve">{ </w:t>
+      </w:r>
+      <w:proofErr w:type="spellStart"/>
+      <w:r>
+        <w:rPr>
+          <w:sz w:val="24"/>
+          <w:szCs w:val="24"/>
+        </w:rPr>
+        <w:t>model.getProduct</w:t>
+      </w:r>
+      <w:proofErr w:type="spellEnd"/>
+      <w:proofErr w:type="gramEnd"/>
+      <w:r>
+        <w:rPr>
+          <w:sz w:val="24"/>
+          <w:szCs w:val="24"/>
+        </w:rPr>
+        <w:t>(1)?.</w:t>
+      </w:r>
+      <w:proofErr w:type="gramStart"/>
+      <w:r>
+        <w:rPr>
+          <w:sz w:val="24"/>
+          <w:szCs w:val="24"/>
+        </w:rPr>
+        <w:t>name</w:t>
+      </w:r>
+      <w:proofErr w:type="gramEnd"/>
+      <w:r>
+        <w:rPr>
+          <w:sz w:val="24"/>
+          <w:szCs w:val="24"/>
+        </w:rPr>
+        <w:t xml:space="preserve"> || 'None' }}</w:t>
+      </w:r>
+    </w:p>
+    <w:p>
+      <w:pPr>
+        <w:spacing w:after="0"/>
+        <w:rPr>
+          <w:sz w:val="24"/>
+          <w:szCs w:val="24"/>
+        </w:rPr>
+      </w:pPr>
+      <w:r>
+        <w:rPr>
+          <w:sz w:val="24"/>
+          <w:szCs w:val="24"/>
+        </w:rPr>
+        <w:t>&lt;/div&gt;</w:t>
+      </w:r>
+    </w:p>
+    <w:p>
+      <w:pPr>
+        <w:spacing w:after="0"/>
+        <w:rPr>
+          <w:sz w:val="24"/>
+          <w:szCs w:val="24"/>
+        </w:rPr>
+      </w:pPr>
+      <w:r>
+        <w:rPr>
+          <w:sz w:val="24"/>
+          <w:szCs w:val="24"/>
+        </w:rPr>
+        <w:t xml:space="preserve">The string interpolation binding is denoted using pairs of curly brackets </w:t>
+      </w:r>
+      <w:proofErr w:type="gramStart"/>
+      <w:r>
+        <w:rPr>
+          <w:sz w:val="24"/>
+          <w:szCs w:val="24"/>
+        </w:rPr>
+        <w:t>( {</w:t>
+      </w:r>
+      <w:proofErr w:type="gramEnd"/>
+      <w:r>
+        <w:rPr>
+          <w:sz w:val="24"/>
+          <w:szCs w:val="24"/>
+        </w:rPr>
+        <w:t>{ and }} ). A single element can contain multiple string interpolation bindings.</w:t>
+      </w:r>
+    </w:p>
+    <w:p>
+      <w:pPr>
+        <w:spacing w:after="0"/>
+        <w:rPr>
+          <w:sz w:val="24"/>
+          <w:szCs w:val="24"/>
+        </w:rPr>
+      </w:pPr>
+    </w:p>
+    <w:p>
+      <w:pPr>
+        <w:spacing w:after="0"/>
+        <w:rPr>
+          <w:sz w:val="24"/>
+          <w:szCs w:val="24"/>
+        </w:rPr>
+      </w:pPr>
+      <w:r>
+        <w:rPr>
+          <w:sz w:val="24"/>
+          <w:szCs w:val="24"/>
+        </w:rPr>
+        <w:t xml:space="preserve">The </w:t>
+      </w:r>
+      <w:proofErr w:type="spellStart"/>
+      <w:r>
+        <w:rPr>
+          <w:sz w:val="24"/>
+          <w:szCs w:val="24"/>
+        </w:rPr>
+        <w:t>ngSwitch</w:t>
+      </w:r>
+      <w:proofErr w:type="spellEnd"/>
+      <w:r>
+        <w:rPr>
+          <w:sz w:val="24"/>
+          <w:szCs w:val="24"/>
+        </w:rPr>
+        <w:t xml:space="preserve"> binding responds to changes in the data model, which you can test by executing the following statements in the browser’s JavaScript console: </w:t>
+      </w:r>
+      <w:proofErr w:type="spellStart"/>
+      <w:proofErr w:type="gramStart"/>
+      <w:r>
+        <w:rPr>
+          <w:sz w:val="24"/>
+          <w:szCs w:val="24"/>
+        </w:rPr>
+        <w:t>model.products.shift</w:t>
+      </w:r>
+      <w:proofErr w:type="spellEnd"/>
+      <w:r>
+        <w:rPr>
+          <w:sz w:val="24"/>
+          <w:szCs w:val="24"/>
+        </w:rPr>
+        <w:t>()</w:t>
+      </w:r>
+      <w:proofErr w:type="gramEnd"/>
+    </w:p>
+    <w:p>
+      <w:pPr>
+        <w:spacing w:after="0"/>
+        <w:rPr>
+          <w:sz w:val="24"/>
+          <w:szCs w:val="24"/>
+        </w:rPr>
+      </w:pPr>
+      <w:proofErr w:type="spellStart"/>
+      <w:proofErr w:type="gramStart"/>
+      <w:r>
+        <w:rPr>
+          <w:sz w:val="24"/>
+          <w:szCs w:val="24"/>
+        </w:rPr>
+        <w:t>appRef.tick</w:t>
+      </w:r>
+      <w:proofErr w:type="spellEnd"/>
+      <w:r>
+        <w:rPr>
+          <w:sz w:val="24"/>
+          <w:szCs w:val="24"/>
+        </w:rPr>
+        <w:t>()</w:t>
+      </w:r>
+      <w:proofErr w:type="gramEnd"/>
+    </w:p>
+    <w:p>
+      <w:pPr>
+        <w:spacing w:after="0"/>
+        <w:rPr>
+          <w:sz w:val="24"/>
+          <w:szCs w:val="24"/>
+        </w:rPr>
+      </w:pPr>
+    </w:p>
+    <w:p>
+      <w:pPr>
+        <w:rPr>
+          <w:sz w:val="24"/>
+          <w:szCs w:val="24"/>
+        </w:rPr>
+      </w:pPr>
+      <w:r>
+        <w:rPr>
+          <w:sz w:val="24"/>
+          <w:szCs w:val="24"/>
+        </w:rPr>
+        <w:br w:type="page"/>
+      </w:r>
+    </w:p>
+    <w:p>
+      <w:pPr>
+        <w:spacing w:after="0"/>
+        <w:rPr>
+          <w:sz w:val="24"/>
+          <w:szCs w:val="24"/>
+        </w:rPr>
+      </w:pPr>
+      <w:r>
+        <w:rPr>
+          <w:sz w:val="24"/>
+          <w:szCs w:val="24"/>
+        </w:rPr>
+        <w:lastRenderedPageBreak/>
+        <w:t xml:space="preserve">The </w:t>
+      </w:r>
+      <w:proofErr w:type="spellStart"/>
+      <w:r>
+        <w:rPr>
+          <w:sz w:val="24"/>
+          <w:szCs w:val="24"/>
+        </w:rPr>
+        <w:t>ngFor</w:t>
+      </w:r>
+      <w:proofErr w:type="spellEnd"/>
+      <w:r>
+        <w:rPr>
+          <w:sz w:val="24"/>
+          <w:szCs w:val="24"/>
+        </w:rPr>
+        <w:t xml:space="preserve"> directive assigns the variable to each object in the data source so that it is available for use by the nested elements. The local template variable in the example is called </w:t>
+      </w:r>
+      <w:proofErr w:type="gramStart"/>
+      <w:r>
+        <w:rPr>
+          <w:sz w:val="24"/>
+          <w:szCs w:val="24"/>
+        </w:rPr>
+        <w:t>item ,</w:t>
+      </w:r>
+      <w:proofErr w:type="gramEnd"/>
+      <w:r>
+        <w:rPr>
+          <w:sz w:val="24"/>
+          <w:szCs w:val="24"/>
+        </w:rPr>
+        <w:t xml:space="preserve"> and it is used to access the Product object’s properties for the td elements, like this:</w:t>
+      </w:r>
+    </w:p>
+    <w:p>
+      <w:pPr>
+        <w:spacing w:after="0"/>
+        <w:rPr>
+          <w:sz w:val="24"/>
+          <w:szCs w:val="24"/>
+        </w:rPr>
+      </w:pPr>
+    </w:p>
+    <w:p>
+      <w:pPr>
+        <w:spacing w:after="0"/>
+        <w:rPr>
+          <w:sz w:val="24"/>
+          <w:szCs w:val="24"/>
+        </w:rPr>
+      </w:pPr>
+      <w:r>
+        <w:rPr>
+          <w:sz w:val="24"/>
+          <w:szCs w:val="24"/>
+        </w:rPr>
+        <w:t>&lt;</w:t>
+      </w:r>
+      <w:proofErr w:type="spellStart"/>
+      <w:r>
+        <w:rPr>
+          <w:sz w:val="24"/>
+          <w:szCs w:val="24"/>
+        </w:rPr>
+        <w:t>tr</w:t>
+      </w:r>
+      <w:proofErr w:type="spellEnd"/>
+      <w:r>
+        <w:rPr>
+          <w:sz w:val="24"/>
+          <w:szCs w:val="24"/>
+        </w:rPr>
+        <w:t xml:space="preserve"> *</w:t>
+      </w:r>
+      <w:proofErr w:type="spellStart"/>
+      <w:r>
+        <w:rPr>
+          <w:sz w:val="24"/>
+          <w:szCs w:val="24"/>
+        </w:rPr>
+        <w:t>ngFor</w:t>
+      </w:r>
+      <w:proofErr w:type="spellEnd"/>
+      <w:r>
+        <w:rPr>
+          <w:sz w:val="24"/>
+          <w:szCs w:val="24"/>
+        </w:rPr>
+        <w:t xml:space="preserve">="let item of </w:t>
+      </w:r>
+      <w:proofErr w:type="spellStart"/>
+      <w:proofErr w:type="gramStart"/>
+      <w:r>
+        <w:rPr>
+          <w:sz w:val="24"/>
+          <w:szCs w:val="24"/>
+        </w:rPr>
+        <w:t>getProducts</w:t>
+      </w:r>
+      <w:proofErr w:type="spellEnd"/>
+      <w:r>
+        <w:rPr>
+          <w:sz w:val="24"/>
+          <w:szCs w:val="24"/>
+        </w:rPr>
+        <w:t>(</w:t>
+      </w:r>
+      <w:proofErr w:type="gramEnd"/>
+      <w:r>
+        <w:rPr>
+          <w:sz w:val="24"/>
+          <w:szCs w:val="24"/>
+        </w:rPr>
+        <w:t>) "&gt;</w:t>
+      </w:r>
+      <w:r>
+        <w:rPr>
+          <w:sz w:val="24"/>
+          <w:szCs w:val="24"/>
+        </w:rPr>
+        <w:t xml:space="preserve">  =  </w:t>
+      </w:r>
+      <w:r>
+        <w:rPr>
+          <w:sz w:val="24"/>
+          <w:szCs w:val="24"/>
+        </w:rPr>
+        <w:t>&lt;td&gt;{{ item.name }}&lt;/td&gt;</w:t>
+      </w:r>
+    </w:p>
+    <w:p>
+      <w:pPr>
+        <w:spacing w:after="0"/>
+        <w:rPr>
+          <w:sz w:val="24"/>
+          <w:szCs w:val="24"/>
+        </w:rPr>
+      </w:pPr>
+    </w:p>
+    <w:p>
+      <w:pPr>
+        <w:spacing w:after="0"/>
+        <w:rPr>
+          <w:sz w:val="24"/>
+          <w:szCs w:val="24"/>
+        </w:rPr>
+      </w:pPr>
+      <w:r>
+        <w:rPr>
+          <w:sz w:val="24"/>
+          <w:szCs w:val="24"/>
+        </w:rPr>
+        <w:t>&lt;</w:t>
+      </w:r>
+      <w:proofErr w:type="spellStart"/>
+      <w:r>
+        <w:rPr>
+          <w:sz w:val="24"/>
+          <w:szCs w:val="24"/>
+        </w:rPr>
+        <w:t>tr</w:t>
+      </w:r>
+      <w:proofErr w:type="spellEnd"/>
+      <w:r>
+        <w:rPr>
+          <w:sz w:val="24"/>
+          <w:szCs w:val="24"/>
+        </w:rPr>
+        <w:t xml:space="preserve"> *</w:t>
+      </w:r>
+      <w:proofErr w:type="spellStart"/>
+      <w:r>
+        <w:rPr>
+          <w:sz w:val="24"/>
+          <w:szCs w:val="24"/>
+        </w:rPr>
+        <w:t>ngFor</w:t>
+      </w:r>
+      <w:proofErr w:type="spellEnd"/>
+      <w:r>
+        <w:rPr>
+          <w:sz w:val="24"/>
+          <w:szCs w:val="24"/>
+        </w:rPr>
+        <w:t xml:space="preserve">="let item of </w:t>
+      </w:r>
+      <w:proofErr w:type="spellStart"/>
+      <w:proofErr w:type="gramStart"/>
+      <w:r>
+        <w:rPr>
+          <w:sz w:val="24"/>
+          <w:szCs w:val="24"/>
+        </w:rPr>
+        <w:t>getProducts</w:t>
+      </w:r>
+      <w:proofErr w:type="spellEnd"/>
+      <w:r>
+        <w:rPr>
+          <w:sz w:val="24"/>
+          <w:szCs w:val="24"/>
+        </w:rPr>
+        <w:t>(</w:t>
+      </w:r>
+      <w:proofErr w:type="gramEnd"/>
+      <w:r>
+        <w:rPr>
+          <w:sz w:val="24"/>
+          <w:szCs w:val="24"/>
+        </w:rPr>
+        <w:t xml:space="preserve">); let </w:t>
+      </w:r>
+      <w:proofErr w:type="spellStart"/>
+      <w:r>
+        <w:rPr>
+          <w:sz w:val="24"/>
+          <w:szCs w:val="24"/>
+        </w:rPr>
+        <w:t>i</w:t>
+      </w:r>
+      <w:proofErr w:type="spellEnd"/>
+      <w:r>
+        <w:rPr>
+          <w:sz w:val="24"/>
+          <w:szCs w:val="24"/>
+        </w:rPr>
+        <w:t xml:space="preserve"> = index "&gt;</w:t>
+      </w:r>
+      <w:r>
+        <w:rPr>
+          <w:sz w:val="24"/>
+          <w:szCs w:val="24"/>
+        </w:rPr>
+        <w:t xml:space="preserve"> = </w:t>
+      </w:r>
+      <w:r>
+        <w:rPr>
+          <w:sz w:val="24"/>
+          <w:szCs w:val="24"/>
+        </w:rPr>
+        <w:t xml:space="preserve">&lt;td&gt;{{ </w:t>
+      </w:r>
+      <w:proofErr w:type="spellStart"/>
+      <w:r>
+        <w:rPr>
+          <w:sz w:val="24"/>
+          <w:szCs w:val="24"/>
+        </w:rPr>
+        <w:t>i</w:t>
+      </w:r>
+      <w:proofErr w:type="spellEnd"/>
+      <w:r>
+        <w:rPr>
+          <w:sz w:val="24"/>
+          <w:szCs w:val="24"/>
+        </w:rPr>
+        <w:t xml:space="preserve"> + 1 }}&lt;/td&gt;</w:t>
+      </w:r>
+    </w:p>
+    <w:p>
+      <w:pPr>
+        <w:spacing w:after="0"/>
+        <w:rPr>
+          <w:sz w:val="24"/>
+          <w:szCs w:val="24"/>
+        </w:rPr>
+      </w:pPr>
+    </w:p>
+    <w:p>
+      <w:pPr>
+        <w:spacing w:after="0"/>
+        <w:rPr>
+          <w:sz w:val="24"/>
+          <w:szCs w:val="24"/>
+        </w:rPr>
+      </w:pPr>
+      <w:r>
+        <w:rPr>
+          <w:sz w:val="24"/>
+          <w:szCs w:val="24"/>
+        </w:rPr>
+        <w:t>Figure 14-3</w:t>
+      </w:r>
+    </w:p>
+    <w:p>
+      <w:pPr>
+        <w:spacing w:after="0"/>
+        <w:rPr>
+          <w:sz w:val="24"/>
+          <w:szCs w:val="24"/>
+        </w:rPr>
+      </w:pPr>
+      <w:r>
+        <w:rPr>
+          <w:noProof/>
+        </w:rPr>
+        <w:drawing>
+          <wp:inline distT="0" distB="0" distL="0" distR="0" wp14:anchorId="28DF9E8E" wp14:editId="37B16756">
+            <wp:extent cx="2914650" cy="1514475"/>
+            <wp:effectExtent l="0" t="0" r="0" b="9525"/>
+            <wp:docPr id="2" name="Picture 2"/>
+            <wp:cNvGraphicFramePr>
+              <a:graphicFrameLocks xmlns:a="http://schemas.openxmlformats.org/drawingml/2006/main" noChangeAspect="1"/>
+            </wp:cNvGraphicFramePr>
+            <a:graphic xmlns:a="http://schemas.openxmlformats.org/drawingml/2006/main">
+              <a:graphicData uri="http://schemas.openxmlformats.org/drawingml/2006/picture">
+                <pic:pic xmlns:pic="http://schemas.openxmlformats.org/drawingml/2006/picture">
+                  <pic:nvPicPr>
+                    <pic:cNvPr id="1" name=""/>
+                    <pic:cNvPicPr/>
+                  </pic:nvPicPr>
+                  <pic:blipFill>
+                    <a:blip r:embed="rId6"/>
+                    <a:stretch>
+                      <a:fillRect/>
+                    </a:stretch>
+                  </pic:blipFill>
+                  <pic:spPr>
+                    <a:xfrm>
+                      <a:off x="0" y="0"/>
                       <a:ext cx="2914650" cy="1514475"/>
                     </a:xfrm>
                     <a:prstGeom prst="rect">
@@ -2941,7 +3496,7 @@
                     <pic:cNvPicPr/>
                   </pic:nvPicPr>
                   <pic:blipFill>
-                    <a:blip r:embed="rId6"/>
+                    <a:blip r:embed="rId7"/>
                     <a:stretch>
                       <a:fillRect/>
                     </a:stretch>
@@ -4421,4 +4976,16 @@
     </a:ext>
   </a:extLst>
 </a:theme>
+</file>
+
+<file path=customXml/item1.xml><?xml version="1.0" encoding="utf-8"?>
+<b:Sources xmlns:b="http://schemas.openxmlformats.org/officeDocument/2006/bibliography" xmlns="http://schemas.openxmlformats.org/officeDocument/2006/bibliography" SelectedStyle="\APASixthEditionOfficeOnline.xsl" StyleName="APA" Version="6"/>
+</file>
+
+<file path=customXml/itemProps1.xml><?xml version="1.0" encoding="utf-8"?>
+<ds:datastoreItem xmlns:ds="http://schemas.openxmlformats.org/officeDocument/2006/customXml" ds:itemID="{98474C72-9171-4A7A-8D3B-CCA415C55A2A}">
+  <ds:schemaRefs>
+    <ds:schemaRef ds:uri="http://schemas.openxmlformats.org/officeDocument/2006/bibliography"/>
+  </ds:schemaRefs>
+</ds:datastoreItem>
 </file>
--- a/Angular Notes.docx
+++ b/Angular Notes.docx
@@ -1207,6 +1207,7 @@
         </w:rPr>
         <w:t xml:space="preserve"> new </w:t>
       </w:r>
+      <w:proofErr w:type="spellStart"/>
       <w:r>
         <w:rPr>
           <w:rFonts w:cstheme="minorHAnsi"/>
@@ -1215,8 +1216,7 @@
         </w:rPr>
         <w:t>httprequests</w:t>
       </w:r>
-      <w:bookmarkStart w:id="0" w:name="_GoBack"/>
-      <w:bookmarkEnd w:id="0"/>
+      <w:proofErr w:type="spellEnd"/>
       <w:r>
         <w:rPr>
           <w:rFonts w:cstheme="minorHAnsi"/>
@@ -4282,6 +4282,18 @@
         </w:rPr>
         <w:t>Pages 327, 405</w:t>
       </w:r>
+    </w:p>
+    <w:p>
+      <w:pPr>
+        <w:spacing w:after="0"/>
+        <w:rPr>
+          <w:rFonts w:ascii="Times New Roman" w:hAnsi="Times New Roman" w:cs="Times New Roman"/>
+          <w:sz w:val="24"/>
+          <w:szCs w:val="24"/>
+        </w:rPr>
+      </w:pPr>
+      <w:bookmarkStart w:id="0" w:name="_GoBack"/>
+      <w:bookmarkEnd w:id="0"/>
     </w:p>
     <w:sectPr>
       <w:pgSz w:w="12240" w:h="15840"/>
@@ -4983,7 +4995,7 @@
 </file>
 
 <file path=customXml/itemProps1.xml><?xml version="1.0" encoding="utf-8"?>
-<ds:datastoreItem xmlns:ds="http://schemas.openxmlformats.org/officeDocument/2006/customXml" ds:itemID="{98474C72-9171-4A7A-8D3B-CCA415C55A2A}">
+<ds:datastoreItem xmlns:ds="http://schemas.openxmlformats.org/officeDocument/2006/customXml" ds:itemID="{DCA11294-C45F-4AC4-AD97-C243FA9D9E50}">
   <ds:schemaRefs>
     <ds:schemaRef ds:uri="http://schemas.openxmlformats.org/officeDocument/2006/bibliography"/>
   </ds:schemaRefs>

--- a/Angular Notes.docx
+++ b/Angular Notes.docx
@@ -1108,15 +1108,7 @@
           <w:sz w:val="28"/>
           <w:szCs w:val="28"/>
         </w:rPr>
-        <w:t>attribute</w:t>
-      </w:r>
-      <w:r>
-        <w:rPr>
-          <w:rFonts w:cstheme="minorHAnsi"/>
-          <w:sz w:val="28"/>
-          <w:szCs w:val="28"/>
-        </w:rPr>
-        <w:t>directives</w:t>
+        <w:t>attributedirectives</w:t>
       </w:r>
       <w:proofErr w:type="spellEnd"/>
       <w:r>
@@ -1301,6 +1293,80 @@
           <w:szCs w:val="28"/>
         </w:rPr>
       </w:pPr>
+      <w:proofErr w:type="gramStart"/>
+      <w:r>
+        <w:rPr>
+          <w:rFonts w:cstheme="minorHAnsi"/>
+          <w:sz w:val="28"/>
+          <w:szCs w:val="28"/>
+        </w:rPr>
+        <w:t>ng</w:t>
+      </w:r>
+      <w:proofErr w:type="gramEnd"/>
+      <w:r>
+        <w:rPr>
+          <w:rFonts w:cstheme="minorHAnsi"/>
+          <w:sz w:val="28"/>
+          <w:szCs w:val="28"/>
+        </w:rPr>
+        <w:t xml:space="preserve"> new </w:t>
+      </w:r>
+      <w:proofErr w:type="spellStart"/>
+      <w:r>
+        <w:rPr>
+          <w:rFonts w:cstheme="minorHAnsi"/>
+          <w:sz w:val="28"/>
+          <w:szCs w:val="28"/>
+        </w:rPr>
+        <w:t>JavaScriptPrimer</w:t>
+      </w:r>
+      <w:proofErr w:type="spellEnd"/>
+      <w:r>
+        <w:rPr>
+          <w:rFonts w:cstheme="minorHAnsi"/>
+          <w:sz w:val="28"/>
+          <w:szCs w:val="28"/>
+        </w:rPr>
+        <w:t xml:space="preserve"> --routing false --style </w:t>
+      </w:r>
+      <w:proofErr w:type="spellStart"/>
+      <w:r>
+        <w:rPr>
+          <w:rFonts w:cstheme="minorHAnsi"/>
+          <w:sz w:val="28"/>
+          <w:szCs w:val="28"/>
+        </w:rPr>
+        <w:t>css</w:t>
+      </w:r>
+      <w:proofErr w:type="spellEnd"/>
+      <w:r>
+        <w:rPr>
+          <w:rFonts w:cstheme="minorHAnsi"/>
+          <w:sz w:val="28"/>
+          <w:szCs w:val="28"/>
+        </w:rPr>
+        <w:t xml:space="preserve"> --skip-</w:t>
+      </w:r>
+      <w:proofErr w:type="spellStart"/>
+      <w:r>
+        <w:rPr>
+          <w:rFonts w:cstheme="minorHAnsi"/>
+          <w:sz w:val="28"/>
+          <w:szCs w:val="28"/>
+        </w:rPr>
+        <w:t>git</w:t>
+      </w:r>
+      <w:proofErr w:type="spellEnd"/>
+      <w:r>
+        <w:rPr>
+          <w:rFonts w:cstheme="minorHAnsi"/>
+          <w:sz w:val="28"/>
+          <w:szCs w:val="28"/>
+        </w:rPr>
+        <w:t xml:space="preserve"> --skip-tests</w:t>
+      </w:r>
+      <w:bookmarkStart w:id="0" w:name="_GoBack"/>
+      <w:bookmarkEnd w:id="0"/>
       <w:r>
         <w:rPr>
           <w:rFonts w:cstheme="minorHAnsi"/>
@@ -4292,8 +4358,6 @@
           <w:szCs w:val="24"/>
         </w:rPr>
       </w:pPr>
-      <w:bookmarkStart w:id="0" w:name="_GoBack"/>
-      <w:bookmarkEnd w:id="0"/>
     </w:p>
     <w:sectPr>
       <w:pgSz w:w="12240" w:h="15840"/>
@@ -4702,7 +4766,6 @@
   <w:style w:type="character" w:default="1" w:styleId="DefaultParagraphFont">
     <w:name w:val="Default Paragraph Font"/>
     <w:uiPriority w:val="1"/>
-    <w:semiHidden/>
     <w:unhideWhenUsed/>
   </w:style>
   <w:style w:type="table" w:default="1" w:styleId="TableNormal">
@@ -4995,7 +5058,7 @@
 </file>
 
 <file path=customXml/itemProps1.xml><?xml version="1.0" encoding="utf-8"?>
-<ds:datastoreItem xmlns:ds="http://schemas.openxmlformats.org/officeDocument/2006/customXml" ds:itemID="{DCA11294-C45F-4AC4-AD97-C243FA9D9E50}">
+<ds:datastoreItem xmlns:ds="http://schemas.openxmlformats.org/officeDocument/2006/customXml" ds:itemID="{49786419-1434-4397-AAA3-14C3234D605F}">
   <ds:schemaRefs>
     <ds:schemaRef ds:uri="http://schemas.openxmlformats.org/officeDocument/2006/bibliography"/>
   </ds:schemaRefs>

--- a/Angular Notes.docx
+++ b/Angular Notes.docx
@@ -1365,8 +1365,129 @@
         </w:rPr>
         <w:t xml:space="preserve"> --skip-tests</w:t>
       </w:r>
+    </w:p>
+    <w:p>
+      <w:pPr>
+        <w:tabs>
+          <w:tab w:val="left" w:pos="5871"/>
+        </w:tabs>
+        <w:autoSpaceDE w:val="0"/>
+        <w:autoSpaceDN w:val="0"/>
+        <w:adjustRightInd w:val="0"/>
+        <w:spacing w:after="0" w:line="240" w:lineRule="auto"/>
+        <w:ind w:firstLine="720"/>
+        <w:rPr>
+          <w:rFonts w:cstheme="minorHAnsi"/>
+          <w:sz w:val="28"/>
+          <w:szCs w:val="28"/>
+        </w:rPr>
+      </w:pPr>
+    </w:p>
+    <w:p>
+      <w:pPr>
+        <w:tabs>
+          <w:tab w:val="left" w:pos="5871"/>
+        </w:tabs>
+        <w:autoSpaceDE w:val="0"/>
+        <w:autoSpaceDN w:val="0"/>
+        <w:adjustRightInd w:val="0"/>
+        <w:spacing w:after="0" w:line="240" w:lineRule="auto"/>
+        <w:rPr>
+          <w:rFonts w:cstheme="minorHAnsi"/>
+          <w:sz w:val="28"/>
+          <w:szCs w:val="28"/>
+        </w:rPr>
+      </w:pPr>
+      <w:proofErr w:type="gramStart"/>
+      <w:r>
+        <w:rPr>
+          <w:rFonts w:cstheme="minorHAnsi"/>
+          <w:sz w:val="28"/>
+          <w:szCs w:val="28"/>
+        </w:rPr>
+        <w:t>ng</w:t>
+      </w:r>
+      <w:proofErr w:type="gramEnd"/>
+      <w:r>
+        <w:rPr>
+          <w:rFonts w:cstheme="minorHAnsi"/>
+          <w:sz w:val="28"/>
+          <w:szCs w:val="28"/>
+        </w:rPr>
+        <w:t xml:space="preserve"> new </w:t>
+      </w:r>
+      <w:proofErr w:type="spellStart"/>
+      <w:r>
+        <w:rPr>
+          <w:rFonts w:cstheme="minorHAnsi"/>
+          <w:sz w:val="28"/>
+          <w:szCs w:val="28"/>
+        </w:rPr>
+        <w:t>AzureFunctionTests</w:t>
+      </w:r>
+      <w:proofErr w:type="spellEnd"/>
+      <w:r>
+        <w:rPr>
+          <w:rFonts w:cstheme="minorHAnsi"/>
+          <w:sz w:val="28"/>
+          <w:szCs w:val="28"/>
+        </w:rPr>
+        <w:t xml:space="preserve"> --routing false --style </w:t>
+      </w:r>
+      <w:proofErr w:type="spellStart"/>
+      <w:r>
+        <w:rPr>
+          <w:rFonts w:cstheme="minorHAnsi"/>
+          <w:sz w:val="28"/>
+          <w:szCs w:val="28"/>
+        </w:rPr>
+        <w:t>css</w:t>
+      </w:r>
+      <w:proofErr w:type="spellEnd"/>
+      <w:r>
+        <w:rPr>
+          <w:rFonts w:cstheme="minorHAnsi"/>
+          <w:sz w:val="28"/>
+          <w:szCs w:val="28"/>
+        </w:rPr>
+        <w:t xml:space="preserve"> --skip-</w:t>
+      </w:r>
+      <w:proofErr w:type="spellStart"/>
+      <w:r>
+        <w:rPr>
+          <w:rFonts w:cstheme="minorHAnsi"/>
+          <w:sz w:val="28"/>
+          <w:szCs w:val="28"/>
+        </w:rPr>
+        <w:t>git</w:t>
+      </w:r>
+      <w:proofErr w:type="spellEnd"/>
+      <w:r>
+        <w:rPr>
+          <w:rFonts w:cstheme="minorHAnsi"/>
+          <w:sz w:val="28"/>
+          <w:szCs w:val="28"/>
+        </w:rPr>
+        <w:t xml:space="preserve"> --skip-tests</w:t>
+      </w:r>
       <w:bookmarkStart w:id="0" w:name="_GoBack"/>
       <w:bookmarkEnd w:id="0"/>
+    </w:p>
+    <w:p>
+      <w:pPr>
+        <w:tabs>
+          <w:tab w:val="left" w:pos="7358"/>
+        </w:tabs>
+        <w:autoSpaceDE w:val="0"/>
+        <w:autoSpaceDN w:val="0"/>
+        <w:adjustRightInd w:val="0"/>
+        <w:spacing w:after="0" w:line="240" w:lineRule="auto"/>
+        <w:rPr>
+          <w:rFonts w:cstheme="minorHAnsi"/>
+          <w:sz w:val="28"/>
+          <w:szCs w:val="28"/>
+        </w:rPr>
+      </w:pPr>
       <w:r>
         <w:rPr>
           <w:rFonts w:cstheme="minorHAnsi"/>
@@ -1375,19 +1496,6 @@
         </w:rPr>
         <w:tab/>
       </w:r>
-    </w:p>
-    <w:p>
-      <w:pPr>
-        <w:autoSpaceDE w:val="0"/>
-        <w:autoSpaceDN w:val="0"/>
-        <w:adjustRightInd w:val="0"/>
-        <w:spacing w:after="0" w:line="240" w:lineRule="auto"/>
-        <w:rPr>
-          <w:rFonts w:cstheme="minorHAnsi"/>
-          <w:sz w:val="28"/>
-          <w:szCs w:val="28"/>
-        </w:rPr>
-      </w:pPr>
     </w:p>
     <w:p>
       <w:pPr>
@@ -1781,6 +1889,7 @@
         <w:spacing w:after="0" w:line="240" w:lineRule="auto"/>
       </w:pPr>
       <w:r>
+        <w:lastRenderedPageBreak/>
         <w:t>}</w:t>
       </w:r>
     </w:p>
@@ -1807,7 +1916,6 @@
         <w:spacing w:after="0" w:line="240" w:lineRule="auto"/>
       </w:pPr>
       <w:r>
-        <w:lastRenderedPageBreak/>
         <w:t xml:space="preserve">The properties for the @Component decorator configure its behavior. The selector property tells Angular that this component will be used to replace an HTML element called app-root. The </w:t>
       </w:r>
       <w:proofErr w:type="spellStart"/>
@@ -4766,6 +4874,7 @@
   <w:style w:type="character" w:default="1" w:styleId="DefaultParagraphFont">
     <w:name w:val="Default Paragraph Font"/>
     <w:uiPriority w:val="1"/>
+    <w:semiHidden/>
     <w:unhideWhenUsed/>
   </w:style>
   <w:style w:type="table" w:default="1" w:styleId="TableNormal">
@@ -5058,7 +5167,7 @@
 </file>
 
 <file path=customXml/itemProps1.xml><?xml version="1.0" encoding="utf-8"?>
-<ds:datastoreItem xmlns:ds="http://schemas.openxmlformats.org/officeDocument/2006/customXml" ds:itemID="{49786419-1434-4397-AAA3-14C3234D605F}">
+<ds:datastoreItem xmlns:ds="http://schemas.openxmlformats.org/officeDocument/2006/customXml" ds:itemID="{005D002D-7AD9-4A38-AC69-9E20EFA817B9}">
   <ds:schemaRefs>
     <ds:schemaRef ds:uri="http://schemas.openxmlformats.org/officeDocument/2006/bibliography"/>
   </ds:schemaRefs>

--- a/Angular Notes.docx
+++ b/Angular Notes.docx
@@ -1470,8 +1470,107 @@
         </w:rPr>
         <w:t xml:space="preserve"> --skip-tests</w:t>
       </w:r>
+    </w:p>
+    <w:p>
+      <w:pPr>
+        <w:tabs>
+          <w:tab w:val="left" w:pos="5871"/>
+        </w:tabs>
+        <w:autoSpaceDE w:val="0"/>
+        <w:autoSpaceDN w:val="0"/>
+        <w:adjustRightInd w:val="0"/>
+        <w:spacing w:after="0" w:line="240" w:lineRule="auto"/>
+        <w:rPr>
+          <w:rFonts w:cstheme="minorHAnsi"/>
+          <w:sz w:val="28"/>
+          <w:szCs w:val="28"/>
+        </w:rPr>
+      </w:pPr>
+    </w:p>
+    <w:p>
+      <w:pPr>
+        <w:autoSpaceDE w:val="0"/>
+        <w:autoSpaceDN w:val="0"/>
+        <w:adjustRightInd w:val="0"/>
+        <w:spacing w:after="0" w:line="240" w:lineRule="auto"/>
+        <w:rPr>
+          <w:rFonts w:cstheme="minorHAnsi"/>
+          <w:sz w:val="28"/>
+          <w:szCs w:val="28"/>
+        </w:rPr>
+      </w:pPr>
+      <w:proofErr w:type="gramStart"/>
+      <w:r>
+        <w:rPr>
+          <w:rFonts w:cstheme="minorHAnsi"/>
+          <w:sz w:val="28"/>
+          <w:szCs w:val="28"/>
+        </w:rPr>
+        <w:t>ng</w:t>
+      </w:r>
+      <w:proofErr w:type="gramEnd"/>
+      <w:r>
+        <w:rPr>
+          <w:rFonts w:cstheme="minorHAnsi"/>
+          <w:sz w:val="28"/>
+          <w:szCs w:val="28"/>
+        </w:rPr>
+        <w:t xml:space="preserve"> new </w:t>
+      </w:r>
+      <w:r>
+        <w:rPr>
+          <w:rFonts w:cstheme="minorHAnsi"/>
+          <w:sz w:val="28"/>
+          <w:szCs w:val="28"/>
+        </w:rPr>
+        <w:t>components</w:t>
+      </w:r>
       <w:bookmarkStart w:id="0" w:name="_GoBack"/>
       <w:bookmarkEnd w:id="0"/>
+      <w:r>
+        <w:rPr>
+          <w:rFonts w:cstheme="minorHAnsi"/>
+          <w:sz w:val="28"/>
+          <w:szCs w:val="28"/>
+        </w:rPr>
+        <w:t xml:space="preserve"> --routing false --style </w:t>
+      </w:r>
+      <w:proofErr w:type="spellStart"/>
+      <w:r>
+        <w:rPr>
+          <w:rFonts w:cstheme="minorHAnsi"/>
+          <w:sz w:val="28"/>
+          <w:szCs w:val="28"/>
+        </w:rPr>
+        <w:t>css</w:t>
+      </w:r>
+      <w:proofErr w:type="spellEnd"/>
+      <w:r>
+        <w:rPr>
+          <w:rFonts w:cstheme="minorHAnsi"/>
+          <w:sz w:val="28"/>
+          <w:szCs w:val="28"/>
+        </w:rPr>
+        <w:t xml:space="preserve"> --skip-</w:t>
+      </w:r>
+      <w:proofErr w:type="spellStart"/>
+      <w:r>
+        <w:rPr>
+          <w:rFonts w:cstheme="minorHAnsi"/>
+          <w:sz w:val="28"/>
+          <w:szCs w:val="28"/>
+        </w:rPr>
+        <w:t>git</w:t>
+      </w:r>
+      <w:proofErr w:type="spellEnd"/>
+      <w:r>
+        <w:rPr>
+          <w:rFonts w:cstheme="minorHAnsi"/>
+          <w:sz w:val="28"/>
+          <w:szCs w:val="28"/>
+        </w:rPr>
+        <w:t xml:space="preserve"> --skip-tests</w:t>
+      </w:r>
     </w:p>
     <w:p>
       <w:pPr>
@@ -1838,6 +1937,7 @@
         <w:spacing w:after="0" w:line="240" w:lineRule="auto"/>
       </w:pPr>
       <w:r>
+        <w:lastRenderedPageBreak/>
         <w:t xml:space="preserve">}) </w:t>
       </w:r>
     </w:p>
@@ -1889,7 +1989,6 @@
         <w:spacing w:after="0" w:line="240" w:lineRule="auto"/>
       </w:pPr>
       <w:r>
-        <w:lastRenderedPageBreak/>
         <w:t>}</w:t>
       </w:r>
     </w:p>
@@ -5167,7 +5266,7 @@
 </file>
 
 <file path=customXml/itemProps1.xml><?xml version="1.0" encoding="utf-8"?>
-<ds:datastoreItem xmlns:ds="http://schemas.openxmlformats.org/officeDocument/2006/customXml" ds:itemID="{005D002D-7AD9-4A38-AC69-9E20EFA817B9}">
+<ds:datastoreItem xmlns:ds="http://schemas.openxmlformats.org/officeDocument/2006/customXml" ds:itemID="{CCB2FF1C-AE2D-4A95-BFDD-633A5A206466}">
   <ds:schemaRefs>
     <ds:schemaRef ds:uri="http://schemas.openxmlformats.org/officeDocument/2006/bibliography"/>
   </ds:schemaRefs>

--- a/Angular Notes.docx
+++ b/Angular Notes.docx
@@ -55,6 +55,139 @@
         <w:adjustRightInd w:val="0"/>
         <w:spacing w:after="0" w:line="240" w:lineRule="auto"/>
         <w:rPr>
+          <w:b/>
+          <w:sz w:val="24"/>
+          <w:szCs w:val="24"/>
+        </w:rPr>
+      </w:pPr>
+      <w:bookmarkStart w:id="0" w:name="_GoBack"/>
+      <w:r>
+        <w:rPr>
+          <w:b/>
+          <w:sz w:val="24"/>
+          <w:szCs w:val="24"/>
+        </w:rPr>
+        <w:t>C:\&gt;cd \</w:t>
+      </w:r>
+      <w:proofErr w:type="spellStart"/>
+      <w:r>
+        <w:rPr>
+          <w:b/>
+          <w:sz w:val="24"/>
+          <w:szCs w:val="24"/>
+        </w:rPr>
+        <w:t>AngularProjects</w:t>
+      </w:r>
+      <w:proofErr w:type="spellEnd"/>
+    </w:p>
+    <w:p>
+      <w:pPr>
+        <w:autoSpaceDE w:val="0"/>
+        <w:autoSpaceDN w:val="0"/>
+        <w:adjustRightInd w:val="0"/>
+        <w:spacing w:after="0" w:line="240" w:lineRule="auto"/>
+        <w:rPr>
+          <w:b/>
+          <w:sz w:val="24"/>
+          <w:szCs w:val="24"/>
+        </w:rPr>
+      </w:pPr>
+    </w:p>
+    <w:p>
+      <w:pPr>
+        <w:autoSpaceDE w:val="0"/>
+        <w:autoSpaceDN w:val="0"/>
+        <w:adjustRightInd w:val="0"/>
+        <w:spacing w:after="0" w:line="240" w:lineRule="auto"/>
+        <w:rPr>
+          <w:b/>
+          <w:sz w:val="24"/>
+          <w:szCs w:val="24"/>
+        </w:rPr>
+      </w:pPr>
+      <w:r>
+        <w:rPr>
+          <w:b/>
+          <w:sz w:val="24"/>
+          <w:szCs w:val="24"/>
+        </w:rPr>
+        <w:t xml:space="preserve">C:\AngularProjects&gt;ng new </w:t>
+      </w:r>
+      <w:proofErr w:type="spellStart"/>
+      <w:r>
+        <w:rPr>
+          <w:b/>
+          <w:sz w:val="24"/>
+          <w:szCs w:val="24"/>
+        </w:rPr>
+        <w:t>AzureRouting</w:t>
+      </w:r>
+      <w:proofErr w:type="spellEnd"/>
+      <w:r>
+        <w:rPr>
+          <w:b/>
+          <w:sz w:val="24"/>
+          <w:szCs w:val="24"/>
+        </w:rPr>
+        <w:t xml:space="preserve"> --routing false --style </w:t>
+      </w:r>
+      <w:proofErr w:type="spellStart"/>
+      <w:r>
+        <w:rPr>
+          <w:b/>
+          <w:sz w:val="24"/>
+          <w:szCs w:val="24"/>
+        </w:rPr>
+        <w:t>css</w:t>
+      </w:r>
+      <w:proofErr w:type="spellEnd"/>
+      <w:r>
+        <w:rPr>
+          <w:b/>
+          <w:sz w:val="24"/>
+          <w:szCs w:val="24"/>
+        </w:rPr>
+        <w:t xml:space="preserve"> --skip-</w:t>
+      </w:r>
+      <w:proofErr w:type="spellStart"/>
+      <w:r>
+        <w:rPr>
+          <w:b/>
+          <w:sz w:val="24"/>
+          <w:szCs w:val="24"/>
+        </w:rPr>
+        <w:t>git</w:t>
+      </w:r>
+      <w:proofErr w:type="spellEnd"/>
+      <w:r>
+        <w:rPr>
+          <w:b/>
+          <w:sz w:val="24"/>
+          <w:szCs w:val="24"/>
+        </w:rPr>
+        <w:t xml:space="preserve"> --skip-tests</w:t>
+      </w:r>
+    </w:p>
+    <w:bookmarkEnd w:id="0"/>
+    <w:p>
+      <w:pPr>
+        <w:autoSpaceDE w:val="0"/>
+        <w:autoSpaceDN w:val="0"/>
+        <w:adjustRightInd w:val="0"/>
+        <w:spacing w:after="0" w:line="240" w:lineRule="auto"/>
+        <w:rPr>
+          <w:sz w:val="24"/>
+          <w:szCs w:val="24"/>
+        </w:rPr>
+      </w:pPr>
+    </w:p>
+    <w:p>
+      <w:pPr>
+        <w:autoSpaceDE w:val="0"/>
+        <w:autoSpaceDN w:val="0"/>
+        <w:adjustRightInd w:val="0"/>
+        <w:spacing w:after="0" w:line="240" w:lineRule="auto"/>
+        <w:rPr>
           <w:rFonts w:cstheme="minorHAnsi"/>
           <w:sz w:val="28"/>
           <w:szCs w:val="28"/>
@@ -1525,8 +1658,104 @@
         </w:rPr>
         <w:t>components</w:t>
       </w:r>
-      <w:bookmarkStart w:id="0" w:name="_GoBack"/>
-      <w:bookmarkEnd w:id="0"/>
+      <w:r>
+        <w:rPr>
+          <w:rFonts w:cstheme="minorHAnsi"/>
+          <w:sz w:val="28"/>
+          <w:szCs w:val="28"/>
+        </w:rPr>
+        <w:t xml:space="preserve"> --routing false --style </w:t>
+      </w:r>
+      <w:proofErr w:type="spellStart"/>
+      <w:r>
+        <w:rPr>
+          <w:rFonts w:cstheme="minorHAnsi"/>
+          <w:sz w:val="28"/>
+          <w:szCs w:val="28"/>
+        </w:rPr>
+        <w:t>css</w:t>
+      </w:r>
+      <w:proofErr w:type="spellEnd"/>
+      <w:r>
+        <w:rPr>
+          <w:rFonts w:cstheme="minorHAnsi"/>
+          <w:sz w:val="28"/>
+          <w:szCs w:val="28"/>
+        </w:rPr>
+        <w:t xml:space="preserve"> --skip-</w:t>
+      </w:r>
+      <w:proofErr w:type="spellStart"/>
+      <w:r>
+        <w:rPr>
+          <w:rFonts w:cstheme="minorHAnsi"/>
+          <w:sz w:val="28"/>
+          <w:szCs w:val="28"/>
+        </w:rPr>
+        <w:t>git</w:t>
+      </w:r>
+      <w:proofErr w:type="spellEnd"/>
+      <w:r>
+        <w:rPr>
+          <w:rFonts w:cstheme="minorHAnsi"/>
+          <w:sz w:val="28"/>
+          <w:szCs w:val="28"/>
+        </w:rPr>
+        <w:t xml:space="preserve"> --skip-tests</w:t>
+      </w:r>
+    </w:p>
+    <w:p>
+      <w:pPr>
+        <w:autoSpaceDE w:val="0"/>
+        <w:autoSpaceDN w:val="0"/>
+        <w:adjustRightInd w:val="0"/>
+        <w:spacing w:after="0" w:line="240" w:lineRule="auto"/>
+        <w:rPr>
+          <w:rFonts w:cstheme="minorHAnsi"/>
+          <w:sz w:val="28"/>
+          <w:szCs w:val="28"/>
+        </w:rPr>
+      </w:pPr>
+    </w:p>
+    <w:p>
+      <w:pPr>
+        <w:autoSpaceDE w:val="0"/>
+        <w:autoSpaceDN w:val="0"/>
+        <w:adjustRightInd w:val="0"/>
+        <w:spacing w:after="0" w:line="240" w:lineRule="auto"/>
+        <w:rPr>
+          <w:rFonts w:cstheme="minorHAnsi"/>
+          <w:sz w:val="28"/>
+          <w:szCs w:val="28"/>
+        </w:rPr>
+      </w:pPr>
+      <w:proofErr w:type="gramStart"/>
+      <w:r>
+        <w:rPr>
+          <w:rFonts w:cstheme="minorHAnsi"/>
+          <w:sz w:val="28"/>
+          <w:szCs w:val="28"/>
+        </w:rPr>
+        <w:t>ng</w:t>
+      </w:r>
+      <w:proofErr w:type="gramEnd"/>
+      <w:r>
+        <w:rPr>
+          <w:rFonts w:cstheme="minorHAnsi"/>
+          <w:sz w:val="28"/>
+          <w:szCs w:val="28"/>
+        </w:rPr>
+        <w:t xml:space="preserve"> new </w:t>
+      </w:r>
+      <w:proofErr w:type="spellStart"/>
+      <w:r>
+        <w:rPr>
+          <w:rFonts w:cstheme="minorHAnsi"/>
+          <w:sz w:val="28"/>
+          <w:szCs w:val="28"/>
+        </w:rPr>
+        <w:t>AzureRouting</w:t>
+      </w:r>
+      <w:proofErr w:type="spellEnd"/>
       <w:r>
         <w:rPr>
           <w:rFonts w:cstheme="minorHAnsi"/>
@@ -1729,6 +1958,7 @@
           <w:sz w:val="24"/>
           <w:szCs w:val="24"/>
         </w:rPr>
+        <w:lastRenderedPageBreak/>
         <w:t>@</w:t>
       </w:r>
       <w:proofErr w:type="spellStart"/>
@@ -1937,7 +2167,6 @@
         <w:spacing w:after="0" w:line="240" w:lineRule="auto"/>
       </w:pPr>
       <w:r>
-        <w:lastRenderedPageBreak/>
         <w:t xml:space="preserve">}) </w:t>
       </w:r>
     </w:p>
@@ -5266,7 +5495,7 @@
 </file>
 
 <file path=customXml/itemProps1.xml><?xml version="1.0" encoding="utf-8"?>
-<ds:datastoreItem xmlns:ds="http://schemas.openxmlformats.org/officeDocument/2006/customXml" ds:itemID="{CCB2FF1C-AE2D-4A95-BFDD-633A5A206466}">
+<ds:datastoreItem xmlns:ds="http://schemas.openxmlformats.org/officeDocument/2006/customXml" ds:itemID="{01EE268F-E95D-4C0E-92D0-6300A00EDA31}">
   <ds:schemaRefs>
     <ds:schemaRef ds:uri="http://schemas.openxmlformats.org/officeDocument/2006/bibliography"/>
   </ds:schemaRefs>

--- a/Angular Notes.docx
+++ b/Angular Notes.docx
@@ -60,7 +60,6 @@
           <w:szCs w:val="24"/>
         </w:rPr>
       </w:pPr>
-      <w:bookmarkStart w:id="0" w:name="_GoBack"/>
       <w:r>
         <w:rPr>
           <w:b/>
@@ -168,7 +167,6 @@
         <w:t xml:space="preserve"> --skip-tests</w:t>
       </w:r>
     </w:p>
-    <w:bookmarkEnd w:id="0"/>
     <w:p>
       <w:pPr>
         <w:autoSpaceDE w:val="0"/>
@@ -1915,17 +1913,121 @@
     </w:p>
     <w:p>
       <w:pPr>
-        <w:autoSpaceDE w:val="0"/>
-        <w:autoSpaceDN w:val="0"/>
-        <w:adjustRightInd w:val="0"/>
-        <w:spacing w:after="0" w:line="240" w:lineRule="auto"/>
-        <w:rPr>
-          <w:rFonts w:cstheme="minorHAnsi"/>
-          <w:sz w:val="28"/>
-          <w:szCs w:val="28"/>
-        </w:rPr>
-      </w:pPr>
-    </w:p>
+        <w:tabs>
+          <w:tab w:val="left" w:pos="6124"/>
+        </w:tabs>
+        <w:autoSpaceDE w:val="0"/>
+        <w:autoSpaceDN w:val="0"/>
+        <w:adjustRightInd w:val="0"/>
+        <w:spacing w:after="0" w:line="240" w:lineRule="auto"/>
+        <w:rPr>
+          <w:rFonts w:cstheme="minorHAnsi"/>
+          <w:sz w:val="28"/>
+          <w:szCs w:val="28"/>
+        </w:rPr>
+      </w:pPr>
+      <w:r>
+        <w:rPr>
+          <w:rFonts w:cstheme="minorHAnsi"/>
+          <w:sz w:val="28"/>
+          <w:szCs w:val="28"/>
+        </w:rPr>
+        <w:tab/>
+      </w:r>
+    </w:p>
+    <w:p>
+      <w:pPr>
+        <w:autoSpaceDE w:val="0"/>
+        <w:autoSpaceDN w:val="0"/>
+        <w:adjustRightInd w:val="0"/>
+        <w:spacing w:after="0" w:line="240" w:lineRule="auto"/>
+        <w:rPr>
+          <w:rFonts w:cstheme="minorHAnsi"/>
+          <w:sz w:val="28"/>
+          <w:szCs w:val="28"/>
+        </w:rPr>
+      </w:pPr>
+      <w:bookmarkStart w:id="0" w:name="_GoBack"/>
+      <w:proofErr w:type="gramStart"/>
+      <w:r>
+        <w:rPr>
+          <w:rFonts w:cstheme="minorHAnsi"/>
+          <w:sz w:val="28"/>
+          <w:szCs w:val="28"/>
+        </w:rPr>
+        <w:t>ng</w:t>
+      </w:r>
+      <w:proofErr w:type="gramEnd"/>
+      <w:r>
+        <w:rPr>
+          <w:rFonts w:cstheme="minorHAnsi"/>
+          <w:sz w:val="28"/>
+          <w:szCs w:val="28"/>
+        </w:rPr>
+        <w:t xml:space="preserve"> new </w:t>
+      </w:r>
+      <w:r>
+        <w:rPr>
+          <w:rFonts w:cstheme="minorHAnsi"/>
+          <w:sz w:val="28"/>
+          <w:szCs w:val="28"/>
+        </w:rPr>
+        <w:t>Chapter25 Routing and Navigation Part 1</w:t>
+      </w:r>
+      <w:r>
+        <w:rPr>
+          <w:rFonts w:cstheme="minorHAnsi"/>
+          <w:sz w:val="28"/>
+          <w:szCs w:val="28"/>
+        </w:rPr>
+        <w:t xml:space="preserve"> </w:t>
+      </w:r>
+      <w:r>
+        <w:rPr>
+          <w:rFonts w:cstheme="minorHAnsi"/>
+          <w:sz w:val="28"/>
+          <w:szCs w:val="28"/>
+        </w:rPr>
+        <w:t xml:space="preserve">--routing false --style </w:t>
+      </w:r>
+      <w:proofErr w:type="spellStart"/>
+      <w:r>
+        <w:rPr>
+          <w:rFonts w:cstheme="minorHAnsi"/>
+          <w:sz w:val="28"/>
+          <w:szCs w:val="28"/>
+        </w:rPr>
+        <w:t>css</w:t>
+      </w:r>
+      <w:proofErr w:type="spellEnd"/>
+      <w:r>
+        <w:rPr>
+          <w:rFonts w:cstheme="minorHAnsi"/>
+          <w:sz w:val="28"/>
+          <w:szCs w:val="28"/>
+        </w:rPr>
+        <w:t xml:space="preserve"> --skip-</w:t>
+      </w:r>
+      <w:proofErr w:type="spellStart"/>
+      <w:r>
+        <w:rPr>
+          <w:rFonts w:cstheme="minorHAnsi"/>
+          <w:sz w:val="28"/>
+          <w:szCs w:val="28"/>
+        </w:rPr>
+        <w:t>git</w:t>
+      </w:r>
+      <w:proofErr w:type="spellEnd"/>
+      <w:r>
+        <w:rPr>
+          <w:rFonts w:cstheme="minorHAnsi"/>
+          <w:sz w:val="28"/>
+          <w:szCs w:val="28"/>
+        </w:rPr>
+        <w:t xml:space="preserve"> --skip-tests</w:t>
+      </w:r>
+    </w:p>
+    <w:bookmarkEnd w:id="0"/>
     <w:p>
       <w:pPr>
         <w:autoSpaceDE w:val="0"/>
@@ -5495,7 +5597,7 @@
 </file>
 
 <file path=customXml/itemProps1.xml><?xml version="1.0" encoding="utf-8"?>
-<ds:datastoreItem xmlns:ds="http://schemas.openxmlformats.org/officeDocument/2006/customXml" ds:itemID="{01EE268F-E95D-4C0E-92D0-6300A00EDA31}">
+<ds:datastoreItem xmlns:ds="http://schemas.openxmlformats.org/officeDocument/2006/customXml" ds:itemID="{797C4515-B9D1-4065-B0E2-0C1D4B6C3907}">
   <ds:schemaRefs>
     <ds:schemaRef ds:uri="http://schemas.openxmlformats.org/officeDocument/2006/bibliography"/>
   </ds:schemaRefs>

--- a/Angular Notes.docx
+++ b/Angular Notes.docx
@@ -4,6 +4,32 @@
   <w:body>
     <w:p>
       <w:pPr>
+        <w:pStyle w:val="HTMLPreformatted"/>
+        <w:textAlignment w:val="baseline"/>
+        <w:rPr>
+          <w:rFonts w:ascii="var(--ff-mono)" w:hAnsi="var(--ff-mono)"/>
+        </w:rPr>
+      </w:pPr>
+      <w:r>
+        <w:rPr>
+          <w:rFonts w:ascii="LxlldsKtllrtNnftrmUtopiaStd-Bol" w:hAnsi="LxlldsKtllrtNnftrmUtopiaStd-Bol" w:cs="LxlldsKtllrtNnftrmUtopiaStd-Bol"/>
+          <w:bCs/>
+          <w:iCs/>
+          <w:sz w:val="24"/>
+          <w:szCs w:val="24"/>
+        </w:rPr>
+        <w:t xml:space="preserve">To change port to run on - </w:t>
+      </w:r>
+      <w:r>
+        <w:rPr>
+          <w:rFonts w:ascii="var(--ff-mono)" w:hAnsi="var(--ff-mono)"/>
+          <w:bdr w:val="none" w:sz="0" w:space="0" w:color="auto" w:frame="1"/>
+        </w:rPr>
+        <w:t>ng serve --port 4401; in this case, port 4401 is used</w:t>
+      </w:r>
+    </w:p>
+    <w:p>
+      <w:pPr>
         <w:autoSpaceDE w:val="0"/>
         <w:autoSpaceDN w:val="0"/>
         <w:adjustRightInd w:val="0"/>
@@ -1947,32 +1973,131 @@
           <w:szCs w:val="28"/>
         </w:rPr>
       </w:pPr>
+      <w:proofErr w:type="gramStart"/>
+      <w:r>
+        <w:rPr>
+          <w:rFonts w:cstheme="minorHAnsi"/>
+          <w:sz w:val="28"/>
+          <w:szCs w:val="28"/>
+        </w:rPr>
+        <w:t>ng</w:t>
+      </w:r>
+      <w:proofErr w:type="gramEnd"/>
+      <w:r>
+        <w:rPr>
+          <w:rFonts w:cstheme="minorHAnsi"/>
+          <w:sz w:val="28"/>
+          <w:szCs w:val="28"/>
+        </w:rPr>
+        <w:t xml:space="preserve"> new </w:t>
+      </w:r>
+      <w:r>
+        <w:rPr>
+          <w:rFonts w:cstheme="minorHAnsi"/>
+          <w:sz w:val="28"/>
+          <w:szCs w:val="28"/>
+        </w:rPr>
+        <w:t>Chapter25 Routing and Navigation Part 1</w:t>
+      </w:r>
+      <w:r>
+        <w:rPr>
+          <w:rFonts w:cstheme="minorHAnsi"/>
+          <w:sz w:val="28"/>
+          <w:szCs w:val="28"/>
+        </w:rPr>
+        <w:t xml:space="preserve"> </w:t>
+      </w:r>
+      <w:r>
+        <w:rPr>
+          <w:rFonts w:cstheme="minorHAnsi"/>
+          <w:sz w:val="28"/>
+          <w:szCs w:val="28"/>
+        </w:rPr>
+        <w:t xml:space="preserve">--routing false --style </w:t>
+      </w:r>
+      <w:proofErr w:type="spellStart"/>
+      <w:r>
+        <w:rPr>
+          <w:rFonts w:cstheme="minorHAnsi"/>
+          <w:sz w:val="28"/>
+          <w:szCs w:val="28"/>
+        </w:rPr>
+        <w:t>css</w:t>
+      </w:r>
+      <w:proofErr w:type="spellEnd"/>
+      <w:r>
+        <w:rPr>
+          <w:rFonts w:cstheme="minorHAnsi"/>
+          <w:sz w:val="28"/>
+          <w:szCs w:val="28"/>
+        </w:rPr>
+        <w:t xml:space="preserve"> --skip-</w:t>
+      </w:r>
+      <w:proofErr w:type="spellStart"/>
+      <w:r>
+        <w:rPr>
+          <w:rFonts w:cstheme="minorHAnsi"/>
+          <w:sz w:val="28"/>
+          <w:szCs w:val="28"/>
+        </w:rPr>
+        <w:t>git</w:t>
+      </w:r>
+      <w:proofErr w:type="spellEnd"/>
+      <w:r>
+        <w:rPr>
+          <w:rFonts w:cstheme="minorHAnsi"/>
+          <w:sz w:val="28"/>
+          <w:szCs w:val="28"/>
+        </w:rPr>
+        <w:t xml:space="preserve"> --skip-tests</w:t>
+      </w:r>
+    </w:p>
+    <w:p>
+      <w:pPr>
+        <w:autoSpaceDE w:val="0"/>
+        <w:autoSpaceDN w:val="0"/>
+        <w:adjustRightInd w:val="0"/>
+        <w:spacing w:after="0" w:line="240" w:lineRule="auto"/>
+        <w:rPr>
+          <w:rFonts w:cstheme="minorHAnsi"/>
+          <w:sz w:val="28"/>
+          <w:szCs w:val="28"/>
+        </w:rPr>
+      </w:pPr>
+      <w:r>
+        <w:rPr>
+          <w:rFonts w:cstheme="minorHAnsi"/>
+          <w:sz w:val="28"/>
+          <w:szCs w:val="28"/>
+        </w:rPr>
+        <w:lastRenderedPageBreak/>
+        <w:t xml:space="preserve">ng new </w:t>
+      </w:r>
+      <w:r>
+        <w:rPr>
+          <w:rFonts w:cstheme="minorHAnsi"/>
+          <w:sz w:val="28"/>
+          <w:szCs w:val="28"/>
+        </w:rPr>
+        <w:t>Chapter</w:t>
+      </w:r>
+      <w:r>
+        <w:rPr>
+          <w:rFonts w:cstheme="minorHAnsi"/>
+          <w:sz w:val="28"/>
+          <w:szCs w:val="28"/>
+        </w:rPr>
+        <w:t>19Using</w:t>
+      </w:r>
       <w:bookmarkStart w:id="0" w:name="_GoBack"/>
-      <w:proofErr w:type="gramStart"/>
-      <w:r>
-        <w:rPr>
-          <w:rFonts w:cstheme="minorHAnsi"/>
-          <w:sz w:val="28"/>
-          <w:szCs w:val="28"/>
-        </w:rPr>
-        <w:t>ng</w:t>
-      </w:r>
-      <w:proofErr w:type="gramEnd"/>
-      <w:r>
-        <w:rPr>
-          <w:rFonts w:cstheme="minorHAnsi"/>
-          <w:sz w:val="28"/>
-          <w:szCs w:val="28"/>
-        </w:rPr>
-        <w:t xml:space="preserve"> new </w:t>
-      </w:r>
-      <w:r>
-        <w:rPr>
-          <w:rFonts w:cstheme="minorHAnsi"/>
-          <w:sz w:val="28"/>
-          <w:szCs w:val="28"/>
-        </w:rPr>
-        <w:t>Chapter25 Routing and Navigation Part 1</w:t>
+      <w:bookmarkEnd w:id="0"/>
+      <w:r>
+        <w:rPr>
+          <w:rFonts w:cstheme="minorHAnsi"/>
+          <w:sz w:val="28"/>
+          <w:szCs w:val="28"/>
+        </w:rPr>
+        <w:t>Services</w:t>
       </w:r>
       <w:r>
         <w:rPr>
@@ -2027,7 +2152,6 @@
         <w:t xml:space="preserve"> --skip-tests</w:t>
       </w:r>
     </w:p>
-    <w:bookmarkEnd w:id="0"/>
     <w:p>
       <w:pPr>
         <w:autoSpaceDE w:val="0"/>
@@ -2060,7 +2184,6 @@
           <w:sz w:val="24"/>
           <w:szCs w:val="24"/>
         </w:rPr>
-        <w:lastRenderedPageBreak/>
         <w:t>@</w:t>
       </w:r>
       <w:proofErr w:type="spellStart"/>
@@ -5328,6 +5451,67 @@
     <w:semiHidden/>
     <w:unhideWhenUsed/>
   </w:style>
+  <w:style w:type="paragraph" w:styleId="HTMLPreformatted">
+    <w:name w:val="HTML Preformatted"/>
+    <w:basedOn w:val="Normal"/>
+    <w:link w:val="HTMLPreformattedChar"/>
+    <w:uiPriority w:val="99"/>
+    <w:semiHidden/>
+    <w:unhideWhenUsed/>
+    <w:rsid w:val="00474320"/>
+    <w:pPr>
+      <w:tabs>
+        <w:tab w:val="left" w:pos="916"/>
+        <w:tab w:val="left" w:pos="1832"/>
+        <w:tab w:val="left" w:pos="2748"/>
+        <w:tab w:val="left" w:pos="3664"/>
+        <w:tab w:val="left" w:pos="4580"/>
+        <w:tab w:val="left" w:pos="5496"/>
+        <w:tab w:val="left" w:pos="6412"/>
+        <w:tab w:val="left" w:pos="7328"/>
+        <w:tab w:val="left" w:pos="8244"/>
+        <w:tab w:val="left" w:pos="9160"/>
+        <w:tab w:val="left" w:pos="10076"/>
+        <w:tab w:val="left" w:pos="10992"/>
+        <w:tab w:val="left" w:pos="11908"/>
+        <w:tab w:val="left" w:pos="12824"/>
+        <w:tab w:val="left" w:pos="13740"/>
+        <w:tab w:val="left" w:pos="14656"/>
+      </w:tabs>
+      <w:spacing w:after="0" w:line="240" w:lineRule="auto"/>
+    </w:pPr>
+    <w:rPr>
+      <w:rFonts w:ascii="Courier New" w:eastAsia="Times New Roman" w:hAnsi="Courier New" w:cs="Courier New"/>
+      <w:sz w:val="20"/>
+      <w:szCs w:val="20"/>
+    </w:rPr>
+  </w:style>
+  <w:style w:type="character" w:customStyle="1" w:styleId="HTMLPreformattedChar">
+    <w:name w:val="HTML Preformatted Char"/>
+    <w:basedOn w:val="DefaultParagraphFont"/>
+    <w:link w:val="HTMLPreformatted"/>
+    <w:uiPriority w:val="99"/>
+    <w:semiHidden/>
+    <w:rsid w:val="00474320"/>
+    <w:rPr>
+      <w:rFonts w:ascii="Courier New" w:eastAsia="Times New Roman" w:hAnsi="Courier New" w:cs="Courier New"/>
+      <w:sz w:val="20"/>
+      <w:szCs w:val="20"/>
+    </w:rPr>
+  </w:style>
+  <w:style w:type="character" w:styleId="HTMLCode">
+    <w:name w:val="HTML Code"/>
+    <w:basedOn w:val="DefaultParagraphFont"/>
+    <w:uiPriority w:val="99"/>
+    <w:semiHidden/>
+    <w:unhideWhenUsed/>
+    <w:rsid w:val="00474320"/>
+    <w:rPr>
+      <w:rFonts w:ascii="Courier New" w:eastAsia="Times New Roman" w:hAnsi="Courier New" w:cs="Courier New"/>
+      <w:sz w:val="20"/>
+      <w:szCs w:val="20"/>
+    </w:rPr>
+  </w:style>
 </w:styles>
 </file>
 
@@ -5597,7 +5781,7 @@
 </file>
 
 <file path=customXml/itemProps1.xml><?xml version="1.0" encoding="utf-8"?>
-<ds:datastoreItem xmlns:ds="http://schemas.openxmlformats.org/officeDocument/2006/customXml" ds:itemID="{797C4515-B9D1-4065-B0E2-0C1D4B6C3907}">
+<ds:datastoreItem xmlns:ds="http://schemas.openxmlformats.org/officeDocument/2006/customXml" ds:itemID="{AB968A63-336B-4A56-8518-A3F87918F80E}">
   <ds:schemaRefs>
     <ds:schemaRef ds:uri="http://schemas.openxmlformats.org/officeDocument/2006/bibliography"/>
   </ds:schemaRefs>

--- a/Angular Notes.docx
+++ b/Angular Notes.docx
@@ -8,6 +8,8 @@
         <w:textAlignment w:val="baseline"/>
         <w:rPr>
           <w:rFonts w:ascii="var(--ff-mono)" w:hAnsi="var(--ff-mono)"/>
+          <w:sz w:val="22"/>
+          <w:szCs w:val="22"/>
         </w:rPr>
       </w:pPr>
       <w:r>
@@ -18,11 +20,25 @@
           <w:sz w:val="24"/>
           <w:szCs w:val="24"/>
         </w:rPr>
-        <w:t xml:space="preserve">To change port to run on - </w:t>
+        <w:t>To change por</w:t>
+      </w:r>
+      <w:bookmarkStart w:id="0" w:name="_GoBack"/>
+      <w:bookmarkEnd w:id="0"/>
+      <w:r>
+        <w:rPr>
+          <w:rFonts w:ascii="LxlldsKtllrtNnftrmUtopiaStd-Bol" w:hAnsi="LxlldsKtllrtNnftrmUtopiaStd-Bol" w:cs="LxlldsKtllrtNnftrmUtopiaStd-Bol"/>
+          <w:bCs/>
+          <w:iCs/>
+          <w:sz w:val="24"/>
+          <w:szCs w:val="24"/>
+        </w:rPr>
+        <w:t xml:space="preserve">t to run on - </w:t>
       </w:r>
       <w:r>
         <w:rPr>
           <w:rFonts w:ascii="var(--ff-mono)" w:hAnsi="var(--ff-mono)"/>
+          <w:sz w:val="22"/>
+          <w:szCs w:val="22"/>
           <w:bdr w:val="none" w:sz="0" w:space="0" w:color="auto" w:frame="1"/>
         </w:rPr>
         <w:t>ng serve --port 4401; in this case, port 4401 is used</w:t>
@@ -2064,6 +2080,7 @@
           <w:szCs w:val="28"/>
         </w:rPr>
       </w:pPr>
+      <w:proofErr w:type="gramStart"/>
       <w:r>
         <w:rPr>
           <w:rFonts w:cstheme="minorHAnsi"/>
@@ -2071,7 +2088,16 @@
           <w:szCs w:val="28"/>
         </w:rPr>
         <w:lastRenderedPageBreak/>
-        <w:t xml:space="preserve">ng new </w:t>
+        <w:t>ng</w:t>
+      </w:r>
+      <w:proofErr w:type="gramEnd"/>
+      <w:r>
+        <w:rPr>
+          <w:rFonts w:cstheme="minorHAnsi"/>
+          <w:sz w:val="28"/>
+          <w:szCs w:val="28"/>
+        </w:rPr>
+        <w:t xml:space="preserve"> new </w:t>
       </w:r>
       <w:r>
         <w:rPr>
@@ -2087,17 +2113,7 @@
           <w:sz w:val="28"/>
           <w:szCs w:val="28"/>
         </w:rPr>
-        <w:t>19Using</w:t>
-      </w:r>
-      <w:bookmarkStart w:id="0" w:name="_GoBack"/>
-      <w:bookmarkEnd w:id="0"/>
-      <w:r>
-        <w:rPr>
-          <w:rFonts w:cstheme="minorHAnsi"/>
-          <w:sz w:val="28"/>
-          <w:szCs w:val="28"/>
-        </w:rPr>
-        <w:t>Services</w:t>
+        <w:t>19UsingServices</w:t>
       </w:r>
       <w:r>
         <w:rPr>
@@ -5781,7 +5797,7 @@
 </file>
 
 <file path=customXml/itemProps1.xml><?xml version="1.0" encoding="utf-8"?>
-<ds:datastoreItem xmlns:ds="http://schemas.openxmlformats.org/officeDocument/2006/customXml" ds:itemID="{AB968A63-336B-4A56-8518-A3F87918F80E}">
+<ds:datastoreItem xmlns:ds="http://schemas.openxmlformats.org/officeDocument/2006/customXml" ds:itemID="{62701CD2-9188-46B1-854D-D355DC143A3A}">
   <ds:schemaRefs>
     <ds:schemaRef ds:uri="http://schemas.openxmlformats.org/officeDocument/2006/bibliography"/>
   </ds:schemaRefs>

--- a/Angular Notes.docx
+++ b/Angular Notes.docx
@@ -20,19 +20,7 @@
           <w:sz w:val="24"/>
           <w:szCs w:val="24"/>
         </w:rPr>
-        <w:t>To change por</w:t>
-      </w:r>
-      <w:bookmarkStart w:id="0" w:name="_GoBack"/>
-      <w:bookmarkEnd w:id="0"/>
-      <w:r>
-        <w:rPr>
-          <w:rFonts w:ascii="LxlldsKtllrtNnftrmUtopiaStd-Bol" w:hAnsi="LxlldsKtllrtNnftrmUtopiaStd-Bol" w:cs="LxlldsKtllrtNnftrmUtopiaStd-Bol"/>
-          <w:bCs/>
-          <w:iCs/>
-          <w:sz w:val="24"/>
-          <w:szCs w:val="24"/>
-        </w:rPr>
-        <w:t xml:space="preserve">t to run on - </w:t>
+        <w:t xml:space="preserve">To change port to run on - </w:t>
       </w:r>
       <w:r>
         <w:rPr>
@@ -2167,6 +2155,118 @@
         </w:rPr>
         <w:t xml:space="preserve"> --skip-tests</w:t>
       </w:r>
+    </w:p>
+    <w:p>
+      <w:pPr>
+        <w:autoSpaceDE w:val="0"/>
+        <w:autoSpaceDN w:val="0"/>
+        <w:adjustRightInd w:val="0"/>
+        <w:spacing w:after="0" w:line="240" w:lineRule="auto"/>
+        <w:rPr>
+          <w:rFonts w:cstheme="minorHAnsi"/>
+          <w:sz w:val="28"/>
+          <w:szCs w:val="28"/>
+        </w:rPr>
+      </w:pPr>
+    </w:p>
+    <w:p>
+      <w:pPr>
+        <w:autoSpaceDE w:val="0"/>
+        <w:autoSpaceDN w:val="0"/>
+        <w:adjustRightInd w:val="0"/>
+        <w:spacing w:after="0" w:line="240" w:lineRule="auto"/>
+        <w:rPr>
+          <w:rFonts w:cstheme="minorHAnsi"/>
+          <w:sz w:val="28"/>
+          <w:szCs w:val="28"/>
+        </w:rPr>
+      </w:pPr>
+      <w:bookmarkStart w:id="0" w:name="_GoBack"/>
+      <w:proofErr w:type="gramStart"/>
+      <w:r>
+        <w:rPr>
+          <w:rFonts w:cstheme="minorHAnsi"/>
+          <w:sz w:val="28"/>
+          <w:szCs w:val="28"/>
+        </w:rPr>
+        <w:t>ng</w:t>
+      </w:r>
+      <w:proofErr w:type="gramEnd"/>
+      <w:r>
+        <w:rPr>
+          <w:rFonts w:cstheme="minorHAnsi"/>
+          <w:sz w:val="28"/>
+          <w:szCs w:val="28"/>
+        </w:rPr>
+        <w:t xml:space="preserve"> new </w:t>
+      </w:r>
+      <w:proofErr w:type="spellStart"/>
+      <w:r>
+        <w:rPr>
+          <w:rFonts w:cstheme="minorHAnsi"/>
+          <w:sz w:val="28"/>
+          <w:szCs w:val="28"/>
+        </w:rPr>
+        <w:t>etchitsketch</w:t>
+      </w:r>
+      <w:proofErr w:type="spellEnd"/>
+      <w:r>
+        <w:rPr>
+          <w:rFonts w:cstheme="minorHAnsi"/>
+          <w:sz w:val="28"/>
+          <w:szCs w:val="28"/>
+        </w:rPr>
+        <w:t xml:space="preserve"> --routing false --style </w:t>
+      </w:r>
+      <w:proofErr w:type="spellStart"/>
+      <w:r>
+        <w:rPr>
+          <w:rFonts w:cstheme="minorHAnsi"/>
+          <w:sz w:val="28"/>
+          <w:szCs w:val="28"/>
+        </w:rPr>
+        <w:t>css</w:t>
+      </w:r>
+      <w:proofErr w:type="spellEnd"/>
+      <w:r>
+        <w:rPr>
+          <w:rFonts w:cstheme="minorHAnsi"/>
+          <w:sz w:val="28"/>
+          <w:szCs w:val="28"/>
+        </w:rPr>
+        <w:t xml:space="preserve"> --skip-</w:t>
+      </w:r>
+      <w:proofErr w:type="spellStart"/>
+      <w:r>
+        <w:rPr>
+          <w:rFonts w:cstheme="minorHAnsi"/>
+          <w:sz w:val="28"/>
+          <w:szCs w:val="28"/>
+        </w:rPr>
+        <w:t>git</w:t>
+      </w:r>
+      <w:proofErr w:type="spellEnd"/>
+      <w:r>
+        <w:rPr>
+          <w:rFonts w:cstheme="minorHAnsi"/>
+          <w:sz w:val="28"/>
+          <w:szCs w:val="28"/>
+        </w:rPr>
+        <w:t xml:space="preserve"> --skip-tests</w:t>
+      </w:r>
+    </w:p>
+    <w:bookmarkEnd w:id="0"/>
+    <w:p>
+      <w:pPr>
+        <w:autoSpaceDE w:val="0"/>
+        <w:autoSpaceDN w:val="0"/>
+        <w:adjustRightInd w:val="0"/>
+        <w:spacing w:after="0" w:line="240" w:lineRule="auto"/>
+        <w:rPr>
+          <w:sz w:val="24"/>
+          <w:szCs w:val="24"/>
+        </w:rPr>
+      </w:pPr>
     </w:p>
     <w:p>
       <w:pPr>
@@ -5797,7 +5897,7 @@
 </file>
 
 <file path=customXml/itemProps1.xml><?xml version="1.0" encoding="utf-8"?>
-<ds:datastoreItem xmlns:ds="http://schemas.openxmlformats.org/officeDocument/2006/customXml" ds:itemID="{62701CD2-9188-46B1-854D-D355DC143A3A}">
+<ds:datastoreItem xmlns:ds="http://schemas.openxmlformats.org/officeDocument/2006/customXml" ds:itemID="{2FAEA089-E4F8-40D3-BBED-4C00BEC33A81}">
   <ds:schemaRefs>
     <ds:schemaRef ds:uri="http://schemas.openxmlformats.org/officeDocument/2006/bibliography"/>
   </ds:schemaRefs>
